--- a/BlockOfLabs2/laboratory2.3/report2.3.3.docx
+++ b/BlockOfLabs2/laboratory2.3/report2.3.3.docx
@@ -11107,17 +11107,24 @@
           <w:rFonts w:ascii="Consolas" w:hAnsi="Consolas" w:cs="Times New Roman"/>
           <w:sz w:val="20"/>
           <w:szCs w:val="20"/>
-          <w:lang w:val="en-GB"/>
-        </w:rPr>
-      </w:pPr>
-      <w:r>
-        <w:rPr>
-          <w:rFonts w:ascii="Consolas" w:hAnsi="Consolas" w:cs="Times New Roman"/>
-          <w:sz w:val="20"/>
-          <w:szCs w:val="20"/>
-          <w:lang w:val="en-GB"/>
-        </w:rPr>
-        <w:t>End.</w:t>
+        </w:rPr>
+      </w:pPr>
+      <w:r>
+        <w:rPr>
+          <w:rFonts w:ascii="Consolas" w:hAnsi="Consolas" w:cs="Times New Roman"/>
+          <w:sz w:val="20"/>
+          <w:szCs w:val="20"/>
+          <w:lang w:val="en-GB"/>
+        </w:rPr>
+        <w:t>End</w:t>
+      </w:r>
+      <w:r>
+        <w:rPr>
+          <w:rFonts w:ascii="Consolas" w:hAnsi="Consolas" w:cs="Times New Roman"/>
+          <w:sz w:val="20"/>
+          <w:szCs w:val="20"/>
+        </w:rPr>
+        <w:t>.</w:t>
       </w:r>
     </w:p>
     <w:p>
@@ -11232,14 +11239,16 @@
           <w:color w:val="000000" w:themeColor="text1"/>
           <w:sz w:val="20"/>
           <w:szCs w:val="20"/>
-        </w:rPr>
-      </w:pPr>
-      <w:r>
-        <w:rPr>
-          <w:rFonts w:ascii="Consolas" w:hAnsi="Consolas" w:cs="Cascadia Mono"/>
-          <w:color w:val="000000" w:themeColor="text1"/>
-          <w:sz w:val="20"/>
-          <w:szCs w:val="20"/>
+          <w:lang w:val="en-GB"/>
+        </w:rPr>
+      </w:pPr>
+      <w:r>
+        <w:rPr>
+          <w:rFonts w:ascii="Consolas" w:hAnsi="Consolas" w:cs="Cascadia Mono"/>
+          <w:color w:val="000000" w:themeColor="text1"/>
+          <w:sz w:val="20"/>
+          <w:szCs w:val="20"/>
+          <w:lang w:val="en-GB"/>
         </w:rPr>
         <w:t>#</w:t>
       </w:r>
@@ -11259,6 +11268,7 @@
           <w:color w:val="000000" w:themeColor="text1"/>
           <w:sz w:val="20"/>
           <w:szCs w:val="20"/>
+          <w:lang w:val="en-GB"/>
         </w:rPr>
         <w:t xml:space="preserve"> &lt;</w:t>
       </w:r>
@@ -11280,6 +11290,7 @@
           <w:color w:val="000000" w:themeColor="text1"/>
           <w:sz w:val="20"/>
           <w:szCs w:val="20"/>
+          <w:lang w:val="en-GB"/>
         </w:rPr>
         <w:t>&gt;</w:t>
       </w:r>
@@ -29312,6 +29323,7 @@
           <w:color w:val="000000" w:themeColor="text1"/>
           <w:sz w:val="28"/>
           <w:szCs w:val="28"/>
+          <w:lang w:val="en-GB"/>
         </w:rPr>
       </w:pPr>
     </w:p>
@@ -29323,6 +29335,7 @@
           <w:color w:val="000000" w:themeColor="text1"/>
           <w:sz w:val="28"/>
           <w:szCs w:val="28"/>
+          <w:lang w:val="en-GB"/>
         </w:rPr>
       </w:pPr>
     </w:p>
@@ -29334,6 +29347,7 @@
           <w:color w:val="000000" w:themeColor="text1"/>
           <w:sz w:val="28"/>
           <w:szCs w:val="28"/>
+          <w:lang w:val="en-GB"/>
         </w:rPr>
       </w:pPr>
     </w:p>
@@ -29345,6 +29359,7 @@
           <w:color w:val="000000" w:themeColor="text1"/>
           <w:sz w:val="28"/>
           <w:szCs w:val="28"/>
+          <w:lang w:val="en-GB"/>
         </w:rPr>
       </w:pPr>
     </w:p>
@@ -29356,6 +29371,7 @@
           <w:color w:val="000000" w:themeColor="text1"/>
           <w:sz w:val="28"/>
           <w:szCs w:val="28"/>
+          <w:lang w:val="en-GB"/>
         </w:rPr>
       </w:pPr>
     </w:p>
@@ -29367,6 +29383,7 @@
           <w:color w:val="000000" w:themeColor="text1"/>
           <w:sz w:val="28"/>
           <w:szCs w:val="28"/>
+          <w:lang w:val="en-GB"/>
         </w:rPr>
       </w:pPr>
     </w:p>
@@ -29378,6 +29395,7 @@
           <w:color w:val="000000" w:themeColor="text1"/>
           <w:sz w:val="28"/>
           <w:szCs w:val="28"/>
+          <w:lang w:val="en-GB"/>
         </w:rPr>
       </w:pPr>
     </w:p>
@@ -29389,6 +29407,7 @@
           <w:color w:val="000000" w:themeColor="text1"/>
           <w:sz w:val="28"/>
           <w:szCs w:val="28"/>
+          <w:lang w:val="en-GB"/>
         </w:rPr>
       </w:pPr>
     </w:p>
@@ -29400,6 +29419,7 @@
           <w:color w:val="000000" w:themeColor="text1"/>
           <w:sz w:val="28"/>
           <w:szCs w:val="28"/>
+          <w:lang w:val="en-GB"/>
         </w:rPr>
       </w:pPr>
     </w:p>
@@ -29411,6 +29431,7 @@
           <w:color w:val="000000" w:themeColor="text1"/>
           <w:sz w:val="28"/>
           <w:szCs w:val="28"/>
+          <w:lang w:val="en-GB"/>
         </w:rPr>
       </w:pPr>
     </w:p>
@@ -29450,89 +29471,20 @@
       <w:r>
         <w:rPr>
           <w:rFonts w:ascii="Times New Roman" w:hAnsi="Times New Roman" w:cs="Times New Roman"/>
-          <w:b/>
-          <w:bCs/>
           <w:color w:val="000000" w:themeColor="text1"/>
           <w:sz w:val="28"/>
           <w:szCs w:val="28"/>
         </w:rPr>
-        <w:t xml:space="preserve">, </w:t>
+        <w:t>:</w:t>
       </w:r>
       <w:r>
         <w:rPr>
           <w:rFonts w:ascii="Times New Roman" w:hAnsi="Times New Roman" w:cs="Times New Roman"/>
-          <w:b/>
-          <w:bCs/>
           <w:color w:val="000000" w:themeColor="text1"/>
           <w:sz w:val="28"/>
           <w:szCs w:val="28"/>
-          <w:lang w:val="en-GB"/>
-        </w:rPr>
-        <w:t>Java</w:t>
-      </w:r>
-      <w:r>
-        <w:rPr>
-          <w:rFonts w:ascii="Times New Roman" w:hAnsi="Times New Roman" w:cs="Times New Roman"/>
-          <w:b/>
-          <w:bCs/>
-          <w:color w:val="000000" w:themeColor="text1"/>
-          <w:sz w:val="28"/>
-          <w:szCs w:val="28"/>
-        </w:rPr>
-        <w:t xml:space="preserve">, </w:t>
-      </w:r>
-      <w:r>
-        <w:rPr>
-          <w:rFonts w:ascii="Times New Roman" w:hAnsi="Times New Roman" w:cs="Times New Roman"/>
-          <w:b/>
-          <w:bCs/>
-          <w:color w:val="000000" w:themeColor="text1"/>
-          <w:sz w:val="28"/>
-          <w:szCs w:val="28"/>
-          <w:lang w:val="en-GB"/>
-        </w:rPr>
-        <w:t>C</w:t>
-      </w:r>
-      <w:r>
-        <w:rPr>
-          <w:rFonts w:ascii="Times New Roman" w:hAnsi="Times New Roman" w:cs="Times New Roman"/>
-          <w:b/>
-          <w:bCs/>
-          <w:color w:val="000000" w:themeColor="text1"/>
-          <w:sz w:val="28"/>
-          <w:szCs w:val="28"/>
-        </w:rPr>
-        <w:t>++</w:t>
-      </w:r>
-      <w:r>
-        <w:rPr>
-          <w:rFonts w:ascii="Times New Roman" w:hAnsi="Times New Roman" w:cs="Times New Roman"/>
-          <w:color w:val="000000" w:themeColor="text1"/>
-          <w:sz w:val="28"/>
-          <w:szCs w:val="28"/>
-        </w:rPr>
-        <w:t>:</w:t>
-      </w:r>
-    </w:p>
-    <w:p>
-      <w:pPr>
-        <w:spacing w:after="0"/>
-        <w:jc w:val="center"/>
-        <w:rPr>
-          <w:rFonts w:ascii="Times New Roman" w:hAnsi="Times New Roman" w:cs="Times New Roman"/>
-          <w:color w:val="000000" w:themeColor="text1"/>
-          <w:sz w:val="28"/>
-          <w:szCs w:val="28"/>
-        </w:rPr>
-      </w:pPr>
-      <w:r>
-        <w:rPr>
-          <w:rFonts w:ascii="Times New Roman" w:hAnsi="Times New Roman" w:cs="Times New Roman"/>
-          <w:color w:val="000000" w:themeColor="text1"/>
-          <w:sz w:val="28"/>
-          <w:szCs w:val="28"/>
-        </w:rPr>
-        <w:t>(одинаковый во всех программах)</w:t>
+        </w:rPr>
+        <w:t xml:space="preserve"> </w:t>
       </w:r>
     </w:p>
     <w:p>
@@ -29584,7 +29536,7 @@
             <v:path o:extrusionok="f" gradientshapeok="t" o:connecttype="rect"/>
             <o:lock v:ext="edit" aspectratio="t"/>
           </v:shapetype>
-          <v:shape id="_x0000_i1025" type="#_x0000_t75" style="width:320.25pt;height:261pt">
+          <v:shape id="_x0000_i1025" type="#_x0000_t75" style="width:319.7pt;height:261.45pt">
             <v:imagedata r:id="rId6" o:title="Снимок экрана 2023-10-16 111049"/>
           </v:shape>
         </w:pict>
@@ -29629,7 +29581,7 @@
           <w:szCs w:val="28"/>
         </w:rPr>
         <w:pict>
-          <v:shape id="_x0000_i1040" type="#_x0000_t75" style="width:450.75pt;height:119.25pt">
+          <v:shape id="_x0000_i1026" type="#_x0000_t75" style="width:450.85pt;height:119.15pt">
             <v:imagedata r:id="rId9" o:title="Снимок экрана 2023-10-16 105435"/>
           </v:shape>
         </w:pict>
@@ -29884,51 +29836,1978 @@
         <w:jc w:val="center"/>
         <w:rPr>
           <w:rFonts w:ascii="Times New Roman" w:hAnsi="Times New Roman" w:cs="Times New Roman"/>
+          <w:color w:val="000000" w:themeColor="text1"/>
+          <w:sz w:val="28"/>
+          <w:szCs w:val="28"/>
+        </w:rPr>
+      </w:pPr>
+    </w:p>
+    <w:p>
+      <w:pPr>
+        <w:spacing w:after="0"/>
+        <w:jc w:val="center"/>
+        <w:rPr>
+          <w:rFonts w:ascii="Times New Roman" w:hAnsi="Times New Roman" w:cs="Times New Roman"/>
+          <w:color w:val="000000" w:themeColor="text1"/>
+          <w:sz w:val="28"/>
+          <w:szCs w:val="28"/>
+        </w:rPr>
+      </w:pPr>
+    </w:p>
+    <w:p>
+      <w:pPr>
+        <w:spacing w:after="0"/>
+        <w:jc w:val="center"/>
+        <w:rPr>
+          <w:rFonts w:ascii="Times New Roman" w:hAnsi="Times New Roman" w:cs="Times New Roman"/>
+          <w:color w:val="000000" w:themeColor="text1"/>
+          <w:sz w:val="28"/>
+          <w:szCs w:val="28"/>
+        </w:rPr>
+      </w:pPr>
+      <w:r>
+        <w:rPr>
+          <w:rFonts w:ascii="Times New Roman" w:hAnsi="Times New Roman" w:cs="Times New Roman"/>
+          <w:color w:val="000000" w:themeColor="text1"/>
+          <w:sz w:val="28"/>
+          <w:szCs w:val="28"/>
+        </w:rPr>
+        <w:t>Результат на</w:t>
+      </w:r>
+      <w:r>
+        <w:rPr>
+          <w:rFonts w:ascii="Times New Roman" w:hAnsi="Times New Roman" w:cs="Times New Roman"/>
+          <w:b/>
+          <w:bCs/>
+          <w:color w:val="000000" w:themeColor="text1"/>
+          <w:sz w:val="28"/>
+          <w:szCs w:val="28"/>
+        </w:rPr>
+        <w:t xml:space="preserve"> </w:t>
+      </w:r>
+      <w:r>
+        <w:rPr>
+          <w:rFonts w:ascii="Times New Roman" w:hAnsi="Times New Roman" w:cs="Times New Roman"/>
+          <w:b/>
+          <w:bCs/>
+          <w:color w:val="000000" w:themeColor="text1"/>
+          <w:sz w:val="28"/>
+          <w:szCs w:val="28"/>
+          <w:lang w:val="en-GB"/>
+        </w:rPr>
+        <w:t>Java</w:t>
+      </w:r>
+      <w:r>
+        <w:rPr>
+          <w:rFonts w:ascii="Times New Roman" w:hAnsi="Times New Roman" w:cs="Times New Roman"/>
+          <w:color w:val="000000" w:themeColor="text1"/>
+          <w:sz w:val="28"/>
+          <w:szCs w:val="28"/>
+        </w:rPr>
+        <w:t>:</w:t>
+      </w:r>
+    </w:p>
+    <w:p>
+      <w:pPr>
+        <w:spacing w:after="0"/>
+        <w:jc w:val="center"/>
+        <w:rPr>
+          <w:rFonts w:ascii="Times New Roman" w:hAnsi="Times New Roman" w:cs="Times New Roman"/>
+          <w:color w:val="000000" w:themeColor="text1"/>
+          <w:sz w:val="28"/>
+          <w:szCs w:val="28"/>
+        </w:rPr>
+      </w:pPr>
+    </w:p>
+    <w:p>
+      <w:pPr>
+        <w:jc w:val="center"/>
+        <w:rPr>
+          <w:rFonts w:ascii="Times New Roman" w:hAnsi="Times New Roman" w:cs="Times New Roman"/>
+          <w:color w:val="000000" w:themeColor="text1"/>
+          <w:sz w:val="28"/>
+          <w:szCs w:val="28"/>
+        </w:rPr>
+      </w:pPr>
+      <w:r>
+        <w:rPr>
+          <w:rFonts w:ascii="Times New Roman" w:hAnsi="Times New Roman" w:cs="Times New Roman"/>
           <w:noProof/>
           <w:color w:val="000000" w:themeColor="text1"/>
           <w:sz w:val="28"/>
           <w:szCs w:val="28"/>
           <w:lang w:eastAsia="ru-RU"/>
         </w:rPr>
-      </w:pPr>
+        <w:drawing>
+          <wp:inline distT="0" distB="0" distL="0" distR="0">
+            <wp:extent cx="4067175" cy="3314700"/>
+            <wp:effectExtent l="0" t="0" r="9525" b="0"/>
+            <wp:docPr id="2" name="Рисунок 2" descr="Снимок экрана 2023-10-16 111049"/>
+            <wp:cNvGraphicFramePr>
+              <a:graphicFrameLocks xmlns:a="http://schemas.openxmlformats.org/drawingml/2006/main" noChangeAspect="1"/>
+            </wp:cNvGraphicFramePr>
+            <a:graphic xmlns:a="http://schemas.openxmlformats.org/drawingml/2006/main">
+              <a:graphicData uri="http://schemas.openxmlformats.org/drawingml/2006/picture">
+                <pic:pic xmlns:pic="http://schemas.openxmlformats.org/drawingml/2006/picture">
+                  <pic:nvPicPr>
+                    <pic:cNvPr id="0" name="Picture 3" descr="Снимок экрана 2023-10-16 111049"/>
+                    <pic:cNvPicPr>
+                      <a:picLocks noChangeAspect="1" noChangeArrowheads="1"/>
+                    </pic:cNvPicPr>
+                  </pic:nvPicPr>
+                  <pic:blipFill>
+                    <a:blip r:embed="rId14">
+                      <a:extLst>
+                        <a:ext uri="{28A0092B-C50C-407E-A947-70E740481C1C}">
+                          <a14:useLocalDpi xmlns:a14="http://schemas.microsoft.com/office/drawing/2010/main" val="0"/>
+                        </a:ext>
+                      </a:extLst>
+                    </a:blip>
+                    <a:srcRect/>
+                    <a:stretch>
+                      <a:fillRect/>
+                    </a:stretch>
+                  </pic:blipFill>
+                  <pic:spPr bwMode="auto">
+                    <a:xfrm>
+                      <a:off x="0" y="0"/>
+                      <a:ext cx="4067175" cy="3314700"/>
+                    </a:xfrm>
+                    <a:prstGeom prst="rect">
+                      <a:avLst/>
+                    </a:prstGeom>
+                    <a:noFill/>
+                    <a:ln>
+                      <a:noFill/>
+                    </a:ln>
+                  </pic:spPr>
+                </pic:pic>
+              </a:graphicData>
+            </a:graphic>
+          </wp:inline>
+        </w:drawing>
+      </w:r>
+    </w:p>
+    <w:p>
+      <w:pPr>
+        <w:jc w:val="center"/>
+        <w:rPr>
+          <w:rFonts w:ascii="Times New Roman" w:hAnsi="Times New Roman" w:cs="Times New Roman"/>
+          <w:color w:val="000000" w:themeColor="text1"/>
+          <w:sz w:val="28"/>
+          <w:szCs w:val="28"/>
+        </w:rPr>
+      </w:pPr>
+      <w:r>
+        <w:rPr>
+          <w:noProof/>
+          <w:lang w:eastAsia="ru-RU"/>
+        </w:rPr>
+        <w:drawing>
+          <wp:anchor distT="0" distB="0" distL="114300" distR="114300" simplePos="0" relativeHeight="251672576" behindDoc="0" locked="0" layoutInCell="1" allowOverlap="1">
+            <wp:simplePos x="0" y="0"/>
+            <wp:positionH relativeFrom="column">
+              <wp:posOffset>2867025</wp:posOffset>
+            </wp:positionH>
+            <wp:positionV relativeFrom="paragraph">
+              <wp:posOffset>1571625</wp:posOffset>
+            </wp:positionV>
+            <wp:extent cx="2828925" cy="1219200"/>
+            <wp:effectExtent l="0" t="0" r="9525" b="0"/>
+            <wp:wrapNone/>
+            <wp:docPr id="8" name="Рисунок 8" descr="Снимок экрана 2023-10-16 114208"/>
+            <wp:cNvGraphicFramePr>
+              <a:graphicFrameLocks xmlns:a="http://schemas.openxmlformats.org/drawingml/2006/main" noChangeAspect="1"/>
+            </wp:cNvGraphicFramePr>
+            <a:graphic xmlns:a="http://schemas.openxmlformats.org/drawingml/2006/main">
+              <a:graphicData uri="http://schemas.openxmlformats.org/drawingml/2006/picture">
+                <pic:pic xmlns:pic="http://schemas.openxmlformats.org/drawingml/2006/picture">
+                  <pic:nvPicPr>
+                    <pic:cNvPr id="0" name="Picture 11" descr="Снимок экрана 2023-10-16 114208"/>
+                    <pic:cNvPicPr>
+                      <a:picLocks noChangeAspect="1" noChangeArrowheads="1"/>
+                    </pic:cNvPicPr>
+                  </pic:nvPicPr>
+                  <pic:blipFill>
+                    <a:blip r:embed="rId15">
+                      <a:extLst>
+                        <a:ext uri="{28A0092B-C50C-407E-A947-70E740481C1C}">
+                          <a14:useLocalDpi xmlns:a14="http://schemas.microsoft.com/office/drawing/2010/main" val="0"/>
+                        </a:ext>
+                      </a:extLst>
+                    </a:blip>
+                    <a:srcRect/>
+                    <a:stretch>
+                      <a:fillRect/>
+                    </a:stretch>
+                  </pic:blipFill>
+                  <pic:spPr bwMode="auto">
+                    <a:xfrm>
+                      <a:off x="0" y="0"/>
+                      <a:ext cx="2828925" cy="1219200"/>
+                    </a:xfrm>
+                    <a:prstGeom prst="rect">
+                      <a:avLst/>
+                    </a:prstGeom>
+                    <a:noFill/>
+                  </pic:spPr>
+                </pic:pic>
+              </a:graphicData>
+            </a:graphic>
+            <wp14:sizeRelH relativeFrom="page">
+              <wp14:pctWidth>0</wp14:pctWidth>
+            </wp14:sizeRelH>
+            <wp14:sizeRelV relativeFrom="page">
+              <wp14:pctHeight>0</wp14:pctHeight>
+            </wp14:sizeRelV>
+          </wp:anchor>
+        </w:drawing>
+      </w:r>
+      <w:r>
+        <w:rPr>
+          <w:noProof/>
+          <w:lang w:eastAsia="ru-RU"/>
+        </w:rPr>
+        <w:drawing>
+          <wp:anchor distT="0" distB="0" distL="114300" distR="114300" simplePos="0" relativeHeight="251671552" behindDoc="0" locked="0" layoutInCell="1" allowOverlap="1">
+            <wp:simplePos x="0" y="0"/>
+            <wp:positionH relativeFrom="column">
+              <wp:posOffset>0</wp:posOffset>
+            </wp:positionH>
+            <wp:positionV relativeFrom="paragraph">
+              <wp:posOffset>1571625</wp:posOffset>
+            </wp:positionV>
+            <wp:extent cx="2752725" cy="1238250"/>
+            <wp:effectExtent l="0" t="0" r="9525" b="0"/>
+            <wp:wrapSquare wrapText="bothSides"/>
+            <wp:docPr id="7" name="Рисунок 7" descr="Снимок экрана 2023-10-16 105516"/>
+            <wp:cNvGraphicFramePr>
+              <a:graphicFrameLocks xmlns:a="http://schemas.openxmlformats.org/drawingml/2006/main" noChangeAspect="1"/>
+            </wp:cNvGraphicFramePr>
+            <a:graphic xmlns:a="http://schemas.openxmlformats.org/drawingml/2006/main">
+              <a:graphicData uri="http://schemas.openxmlformats.org/drawingml/2006/picture">
+                <pic:pic xmlns:pic="http://schemas.openxmlformats.org/drawingml/2006/picture">
+                  <pic:nvPicPr>
+                    <pic:cNvPr id="0" name="Picture 10" descr="Снимок экрана 2023-10-16 105516"/>
+                    <pic:cNvPicPr>
+                      <a:picLocks noChangeAspect="1" noChangeArrowheads="1"/>
+                    </pic:cNvPicPr>
+                  </pic:nvPicPr>
+                  <pic:blipFill>
+                    <a:blip r:embed="rId16">
+                      <a:extLst>
+                        <a:ext uri="{28A0092B-C50C-407E-A947-70E740481C1C}">
+                          <a14:useLocalDpi xmlns:a14="http://schemas.microsoft.com/office/drawing/2010/main" val="0"/>
+                        </a:ext>
+                      </a:extLst>
+                    </a:blip>
+                    <a:srcRect/>
+                    <a:stretch>
+                      <a:fillRect/>
+                    </a:stretch>
+                  </pic:blipFill>
+                  <pic:spPr bwMode="auto">
+                    <a:xfrm>
+                      <a:off x="0" y="0"/>
+                      <a:ext cx="2752725" cy="1238250"/>
+                    </a:xfrm>
+                    <a:prstGeom prst="rect">
+                      <a:avLst/>
+                    </a:prstGeom>
+                    <a:noFill/>
+                  </pic:spPr>
+                </pic:pic>
+              </a:graphicData>
+            </a:graphic>
+            <wp14:sizeRelH relativeFrom="page">
+              <wp14:pctWidth>0</wp14:pctWidth>
+            </wp14:sizeRelH>
+            <wp14:sizeRelV relativeFrom="page">
+              <wp14:pctHeight>0</wp14:pctHeight>
+            </wp14:sizeRelV>
+          </wp:anchor>
+        </w:drawing>
+      </w:r>
+      <w:r>
+        <w:rPr>
+          <w:rFonts w:ascii="Times New Roman" w:hAnsi="Times New Roman" w:cs="Times New Roman"/>
+          <w:noProof/>
+          <w:color w:val="000000" w:themeColor="text1"/>
+          <w:sz w:val="28"/>
+          <w:szCs w:val="28"/>
+          <w:lang w:eastAsia="ru-RU"/>
+        </w:rPr>
+        <w:drawing>
+          <wp:inline distT="0" distB="0" distL="0" distR="0">
+            <wp:extent cx="5724525" cy="1514475"/>
+            <wp:effectExtent l="0" t="0" r="9525" b="9525"/>
+            <wp:docPr id="1" name="Рисунок 1" descr="Снимок экрана 2023-10-16 105435"/>
+            <wp:cNvGraphicFramePr>
+              <a:graphicFrameLocks xmlns:a="http://schemas.openxmlformats.org/drawingml/2006/main" noChangeAspect="1"/>
+            </wp:cNvGraphicFramePr>
+            <a:graphic xmlns:a="http://schemas.openxmlformats.org/drawingml/2006/main">
+              <a:graphicData uri="http://schemas.openxmlformats.org/drawingml/2006/picture">
+                <pic:pic xmlns:pic="http://schemas.openxmlformats.org/drawingml/2006/picture">
+                  <pic:nvPicPr>
+                    <pic:cNvPr id="0" name="Picture 4" descr="Снимок экрана 2023-10-16 105435"/>
+                    <pic:cNvPicPr>
+                      <a:picLocks noChangeAspect="1" noChangeArrowheads="1"/>
+                    </pic:cNvPicPr>
+                  </pic:nvPicPr>
+                  <pic:blipFill>
+                    <a:blip r:embed="rId17">
+                      <a:extLst>
+                        <a:ext uri="{28A0092B-C50C-407E-A947-70E740481C1C}">
+                          <a14:useLocalDpi xmlns:a14="http://schemas.microsoft.com/office/drawing/2010/main" val="0"/>
+                        </a:ext>
+                      </a:extLst>
+                    </a:blip>
+                    <a:srcRect/>
+                    <a:stretch>
+                      <a:fillRect/>
+                    </a:stretch>
+                  </pic:blipFill>
+                  <pic:spPr bwMode="auto">
+                    <a:xfrm>
+                      <a:off x="0" y="0"/>
+                      <a:ext cx="5724525" cy="1514475"/>
+                    </a:xfrm>
+                    <a:prstGeom prst="rect">
+                      <a:avLst/>
+                    </a:prstGeom>
+                    <a:noFill/>
+                    <a:ln>
+                      <a:noFill/>
+                    </a:ln>
+                  </pic:spPr>
+                </pic:pic>
+              </a:graphicData>
+            </a:graphic>
+          </wp:inline>
+        </w:drawing>
+      </w:r>
+    </w:p>
+    <w:p>
+      <w:pPr>
+        <w:jc w:val="center"/>
+        <w:rPr>
+          <w:rFonts w:ascii="Times New Roman" w:hAnsi="Times New Roman" w:cs="Times New Roman"/>
+          <w:color w:val="000000" w:themeColor="text1"/>
+          <w:sz w:val="28"/>
+          <w:szCs w:val="28"/>
+        </w:rPr>
+      </w:pPr>
+    </w:p>
+    <w:p>
+      <w:pPr>
+        <w:jc w:val="right"/>
+        <w:rPr>
+          <w:rFonts w:ascii="Times New Roman" w:hAnsi="Times New Roman" w:cs="Times New Roman"/>
+          <w:color w:val="000000" w:themeColor="text1"/>
+          <w:sz w:val="28"/>
+          <w:szCs w:val="28"/>
+        </w:rPr>
+      </w:pPr>
+    </w:p>
+    <w:p>
+      <w:pPr>
+        <w:jc w:val="center"/>
+        <w:rPr>
+          <w:rFonts w:ascii="Times New Roman" w:hAnsi="Times New Roman" w:cs="Times New Roman"/>
+          <w:sz w:val="28"/>
+          <w:szCs w:val="28"/>
+        </w:rPr>
+      </w:pPr>
+    </w:p>
+    <w:p>
+      <w:pPr>
+        <w:jc w:val="center"/>
+        <w:rPr>
+          <w:rFonts w:ascii="Times New Roman" w:hAnsi="Times New Roman" w:cs="Times New Roman"/>
+          <w:sz w:val="28"/>
+          <w:szCs w:val="28"/>
+        </w:rPr>
+      </w:pPr>
+    </w:p>
+    <w:p>
+      <w:pPr>
+        <w:jc w:val="center"/>
+        <w:rPr>
+          <w:rFonts w:ascii="Times New Roman" w:hAnsi="Times New Roman" w:cs="Times New Roman"/>
+          <w:sz w:val="28"/>
+          <w:szCs w:val="28"/>
+        </w:rPr>
+      </w:pPr>
+    </w:p>
+    <w:p>
+      <w:pPr>
+        <w:jc w:val="center"/>
+        <w:rPr>
+          <w:rFonts w:ascii="Times New Roman" w:hAnsi="Times New Roman" w:cs="Times New Roman"/>
+          <w:color w:val="000000" w:themeColor="text1"/>
+          <w:sz w:val="28"/>
+          <w:szCs w:val="28"/>
+        </w:rPr>
+      </w:pPr>
+      <w:r>
+        <w:rPr>
+          <w:noProof/>
+          <w:lang w:eastAsia="ru-RU"/>
+        </w:rPr>
+        <w:drawing>
+          <wp:anchor distT="0" distB="0" distL="114300" distR="114300" simplePos="0" relativeHeight="251674624" behindDoc="0" locked="0" layoutInCell="1" allowOverlap="1">
+            <wp:simplePos x="0" y="0"/>
+            <wp:positionH relativeFrom="column">
+              <wp:posOffset>2867025</wp:posOffset>
+            </wp:positionH>
+            <wp:positionV relativeFrom="paragraph">
+              <wp:posOffset>13335</wp:posOffset>
+            </wp:positionV>
+            <wp:extent cx="2828925" cy="1183640"/>
+            <wp:effectExtent l="0" t="0" r="9525" b="0"/>
+            <wp:wrapNone/>
+            <wp:docPr id="6" name="Рисунок 6" descr="Снимок экрана 2023-10-16 114436"/>
+            <wp:cNvGraphicFramePr>
+              <a:graphicFrameLocks xmlns:a="http://schemas.openxmlformats.org/drawingml/2006/main" noChangeAspect="1"/>
+            </wp:cNvGraphicFramePr>
+            <a:graphic xmlns:a="http://schemas.openxmlformats.org/drawingml/2006/main">
+              <a:graphicData uri="http://schemas.openxmlformats.org/drawingml/2006/picture">
+                <pic:pic xmlns:pic="http://schemas.openxmlformats.org/drawingml/2006/picture">
+                  <pic:nvPicPr>
+                    <pic:cNvPr id="0" name="Picture 13" descr="Снимок экрана 2023-10-16 114436"/>
+                    <pic:cNvPicPr>
+                      <a:picLocks noChangeAspect="1" noChangeArrowheads="1"/>
+                    </pic:cNvPicPr>
+                  </pic:nvPicPr>
+                  <pic:blipFill>
+                    <a:blip r:embed="rId18">
+                      <a:extLst>
+                        <a:ext uri="{28A0092B-C50C-407E-A947-70E740481C1C}">
+                          <a14:useLocalDpi xmlns:a14="http://schemas.microsoft.com/office/drawing/2010/main" val="0"/>
+                        </a:ext>
+                      </a:extLst>
+                    </a:blip>
+                    <a:srcRect/>
+                    <a:stretch>
+                      <a:fillRect/>
+                    </a:stretch>
+                  </pic:blipFill>
+                  <pic:spPr bwMode="auto">
+                    <a:xfrm>
+                      <a:off x="0" y="0"/>
+                      <a:ext cx="2828925" cy="1183640"/>
+                    </a:xfrm>
+                    <a:prstGeom prst="rect">
+                      <a:avLst/>
+                    </a:prstGeom>
+                    <a:noFill/>
+                  </pic:spPr>
+                </pic:pic>
+              </a:graphicData>
+            </a:graphic>
+            <wp14:sizeRelH relativeFrom="page">
+              <wp14:pctWidth>0</wp14:pctWidth>
+            </wp14:sizeRelH>
+            <wp14:sizeRelV relativeFrom="page">
+              <wp14:pctHeight>0</wp14:pctHeight>
+            </wp14:sizeRelV>
+          </wp:anchor>
+        </w:drawing>
+      </w:r>
+      <w:r>
+        <w:rPr>
+          <w:noProof/>
+          <w:lang w:eastAsia="ru-RU"/>
+        </w:rPr>
+        <w:drawing>
+          <wp:anchor distT="0" distB="0" distL="114300" distR="114300" simplePos="0" relativeHeight="251673600" behindDoc="0" locked="0" layoutInCell="1" allowOverlap="1">
+            <wp:simplePos x="0" y="0"/>
+            <wp:positionH relativeFrom="column">
+              <wp:posOffset>0</wp:posOffset>
+            </wp:positionH>
+            <wp:positionV relativeFrom="paragraph">
+              <wp:posOffset>13335</wp:posOffset>
+            </wp:positionV>
+            <wp:extent cx="2752725" cy="1148715"/>
+            <wp:effectExtent l="0" t="0" r="9525" b="0"/>
+            <wp:wrapNone/>
+            <wp:docPr id="5" name="Рисунок 5" descr="Снимок экрана 2023-10-16 114505"/>
+            <wp:cNvGraphicFramePr>
+              <a:graphicFrameLocks xmlns:a="http://schemas.openxmlformats.org/drawingml/2006/main" noChangeAspect="1"/>
+            </wp:cNvGraphicFramePr>
+            <a:graphic xmlns:a="http://schemas.openxmlformats.org/drawingml/2006/main">
+              <a:graphicData uri="http://schemas.openxmlformats.org/drawingml/2006/picture">
+                <pic:pic xmlns:pic="http://schemas.openxmlformats.org/drawingml/2006/picture">
+                  <pic:nvPicPr>
+                    <pic:cNvPr id="0" name="Picture 12" descr="Снимок экрана 2023-10-16 114505"/>
+                    <pic:cNvPicPr>
+                      <a:picLocks noChangeAspect="1" noChangeArrowheads="1"/>
+                    </pic:cNvPicPr>
+                  </pic:nvPicPr>
+                  <pic:blipFill>
+                    <a:blip r:embed="rId19">
+                      <a:extLst>
+                        <a:ext uri="{28A0092B-C50C-407E-A947-70E740481C1C}">
+                          <a14:useLocalDpi xmlns:a14="http://schemas.microsoft.com/office/drawing/2010/main" val="0"/>
+                        </a:ext>
+                      </a:extLst>
+                    </a:blip>
+                    <a:srcRect/>
+                    <a:stretch>
+                      <a:fillRect/>
+                    </a:stretch>
+                  </pic:blipFill>
+                  <pic:spPr bwMode="auto">
+                    <a:xfrm>
+                      <a:off x="0" y="0"/>
+                      <a:ext cx="2752725" cy="1148715"/>
+                    </a:xfrm>
+                    <a:prstGeom prst="rect">
+                      <a:avLst/>
+                    </a:prstGeom>
+                    <a:noFill/>
+                  </pic:spPr>
+                </pic:pic>
+              </a:graphicData>
+            </a:graphic>
+            <wp14:sizeRelH relativeFrom="page">
+              <wp14:pctWidth>0</wp14:pctWidth>
+            </wp14:sizeRelH>
+            <wp14:sizeRelV relativeFrom="page">
+              <wp14:pctHeight>0</wp14:pctHeight>
+            </wp14:sizeRelV>
+          </wp:anchor>
+        </w:drawing>
+      </w:r>
+      <w:r>
+        <w:rPr>
+          <w:rFonts w:ascii="Times New Roman" w:hAnsi="Times New Roman" w:cs="Times New Roman"/>
+          <w:color w:val="000000" w:themeColor="text1"/>
+          <w:sz w:val="28"/>
+          <w:szCs w:val="28"/>
+        </w:rPr>
+        <w:t xml:space="preserve"> </w:t>
+      </w:r>
+    </w:p>
+    <w:p>
+      <w:pPr>
+        <w:spacing w:after="0"/>
+        <w:jc w:val="center"/>
+        <w:rPr>
+          <w:rFonts w:ascii="Times New Roman" w:hAnsi="Times New Roman" w:cs="Times New Roman"/>
+          <w:color w:val="000000" w:themeColor="text1"/>
+          <w:sz w:val="28"/>
+          <w:szCs w:val="28"/>
+        </w:rPr>
+      </w:pPr>
+    </w:p>
+    <w:p>
+      <w:pPr>
+        <w:spacing w:after="0"/>
+        <w:jc w:val="center"/>
+        <w:rPr>
+          <w:rFonts w:ascii="Times New Roman" w:hAnsi="Times New Roman" w:cs="Times New Roman"/>
+          <w:color w:val="000000" w:themeColor="text1"/>
+          <w:sz w:val="28"/>
+          <w:szCs w:val="28"/>
+        </w:rPr>
+      </w:pPr>
+    </w:p>
+    <w:p>
+      <w:pPr>
+        <w:spacing w:after="0"/>
+        <w:jc w:val="center"/>
+        <w:rPr>
+          <w:rFonts w:ascii="Times New Roman" w:hAnsi="Times New Roman" w:cs="Times New Roman"/>
+          <w:color w:val="000000" w:themeColor="text1"/>
+          <w:sz w:val="28"/>
+          <w:szCs w:val="28"/>
+        </w:rPr>
+      </w:pPr>
+    </w:p>
+    <w:p>
+      <w:pPr>
+        <w:spacing w:after="0"/>
+        <w:jc w:val="center"/>
+        <w:rPr>
+          <w:rFonts w:ascii="Times New Roman" w:hAnsi="Times New Roman" w:cs="Times New Roman"/>
+          <w:color w:val="000000" w:themeColor="text1"/>
+          <w:sz w:val="28"/>
+          <w:szCs w:val="28"/>
+        </w:rPr>
+      </w:pPr>
+    </w:p>
+    <w:p>
+      <w:pPr>
+        <w:spacing w:after="0"/>
+        <w:jc w:val="center"/>
+        <w:rPr>
+          <w:rFonts w:ascii="Times New Roman" w:hAnsi="Times New Roman" w:cs="Times New Roman"/>
+          <w:color w:val="000000" w:themeColor="text1"/>
+          <w:sz w:val="28"/>
+          <w:szCs w:val="28"/>
+        </w:rPr>
+      </w:pPr>
+    </w:p>
+    <w:p>
+      <w:pPr>
+        <w:spacing w:after="0"/>
+        <w:jc w:val="center"/>
+        <w:rPr>
+          <w:rFonts w:ascii="Times New Roman" w:hAnsi="Times New Roman" w:cs="Times New Roman"/>
+          <w:color w:val="000000" w:themeColor="text1"/>
+          <w:sz w:val="28"/>
+          <w:szCs w:val="28"/>
+        </w:rPr>
+      </w:pPr>
+      <w:r>
+        <w:rPr>
+          <w:noProof/>
+          <w:lang w:eastAsia="ru-RU"/>
+        </w:rPr>
+        <w:drawing>
+          <wp:anchor distT="0" distB="0" distL="114300" distR="114300" simplePos="0" relativeHeight="251676672" behindDoc="0" locked="0" layoutInCell="1" allowOverlap="1">
+            <wp:simplePos x="0" y="0"/>
+            <wp:positionH relativeFrom="column">
+              <wp:posOffset>2867025</wp:posOffset>
+            </wp:positionH>
+            <wp:positionV relativeFrom="paragraph">
+              <wp:posOffset>86360</wp:posOffset>
+            </wp:positionV>
+            <wp:extent cx="2828925" cy="1217930"/>
+            <wp:effectExtent l="0" t="0" r="9525" b="1270"/>
+            <wp:wrapNone/>
+            <wp:docPr id="4" name="Рисунок 4" descr="Снимок экрана 2023-10-16 114700"/>
+            <wp:cNvGraphicFramePr>
+              <a:graphicFrameLocks xmlns:a="http://schemas.openxmlformats.org/drawingml/2006/main" noChangeAspect="1"/>
+            </wp:cNvGraphicFramePr>
+            <a:graphic xmlns:a="http://schemas.openxmlformats.org/drawingml/2006/main">
+              <a:graphicData uri="http://schemas.openxmlformats.org/drawingml/2006/picture">
+                <pic:pic xmlns:pic="http://schemas.openxmlformats.org/drawingml/2006/picture">
+                  <pic:nvPicPr>
+                    <pic:cNvPr id="0" name="Picture 15" descr="Снимок экрана 2023-10-16 114700"/>
+                    <pic:cNvPicPr>
+                      <a:picLocks noChangeAspect="1" noChangeArrowheads="1"/>
+                    </pic:cNvPicPr>
+                  </pic:nvPicPr>
+                  <pic:blipFill>
+                    <a:blip r:embed="rId20">
+                      <a:extLst>
+                        <a:ext uri="{28A0092B-C50C-407E-A947-70E740481C1C}">
+                          <a14:useLocalDpi xmlns:a14="http://schemas.microsoft.com/office/drawing/2010/main" val="0"/>
+                        </a:ext>
+                      </a:extLst>
+                    </a:blip>
+                    <a:srcRect/>
+                    <a:stretch>
+                      <a:fillRect/>
+                    </a:stretch>
+                  </pic:blipFill>
+                  <pic:spPr bwMode="auto">
+                    <a:xfrm>
+                      <a:off x="0" y="0"/>
+                      <a:ext cx="2828925" cy="1217930"/>
+                    </a:xfrm>
+                    <a:prstGeom prst="rect">
+                      <a:avLst/>
+                    </a:prstGeom>
+                    <a:noFill/>
+                  </pic:spPr>
+                </pic:pic>
+              </a:graphicData>
+            </a:graphic>
+            <wp14:sizeRelH relativeFrom="page">
+              <wp14:pctWidth>0</wp14:pctWidth>
+            </wp14:sizeRelH>
+            <wp14:sizeRelV relativeFrom="page">
+              <wp14:pctHeight>0</wp14:pctHeight>
+            </wp14:sizeRelV>
+          </wp:anchor>
+        </w:drawing>
+      </w:r>
+      <w:r>
+        <w:rPr>
+          <w:noProof/>
+          <w:lang w:eastAsia="ru-RU"/>
+        </w:rPr>
+        <w:drawing>
+          <wp:anchor distT="0" distB="0" distL="114300" distR="114300" simplePos="0" relativeHeight="251675648" behindDoc="0" locked="0" layoutInCell="1" allowOverlap="1">
+            <wp:simplePos x="0" y="0"/>
+            <wp:positionH relativeFrom="column">
+              <wp:posOffset>0</wp:posOffset>
+            </wp:positionH>
+            <wp:positionV relativeFrom="paragraph">
+              <wp:posOffset>76835</wp:posOffset>
+            </wp:positionV>
+            <wp:extent cx="2752725" cy="1195070"/>
+            <wp:effectExtent l="0" t="0" r="9525" b="5080"/>
+            <wp:wrapNone/>
+            <wp:docPr id="3" name="Рисунок 3" descr="Снимок экрана 2023-10-16 114731"/>
+            <wp:cNvGraphicFramePr>
+              <a:graphicFrameLocks xmlns:a="http://schemas.openxmlformats.org/drawingml/2006/main" noChangeAspect="1"/>
+            </wp:cNvGraphicFramePr>
+            <a:graphic xmlns:a="http://schemas.openxmlformats.org/drawingml/2006/main">
+              <a:graphicData uri="http://schemas.openxmlformats.org/drawingml/2006/picture">
+                <pic:pic xmlns:pic="http://schemas.openxmlformats.org/drawingml/2006/picture">
+                  <pic:nvPicPr>
+                    <pic:cNvPr id="0" name="Picture 14" descr="Снимок экрана 2023-10-16 114731"/>
+                    <pic:cNvPicPr>
+                      <a:picLocks noChangeAspect="1" noChangeArrowheads="1"/>
+                    </pic:cNvPicPr>
+                  </pic:nvPicPr>
+                  <pic:blipFill>
+                    <a:blip r:embed="rId21">
+                      <a:extLst>
+                        <a:ext uri="{28A0092B-C50C-407E-A947-70E740481C1C}">
+                          <a14:useLocalDpi xmlns:a14="http://schemas.microsoft.com/office/drawing/2010/main" val="0"/>
+                        </a:ext>
+                      </a:extLst>
+                    </a:blip>
+                    <a:srcRect/>
+                    <a:stretch>
+                      <a:fillRect/>
+                    </a:stretch>
+                  </pic:blipFill>
+                  <pic:spPr bwMode="auto">
+                    <a:xfrm>
+                      <a:off x="0" y="0"/>
+                      <a:ext cx="2752725" cy="1195070"/>
+                    </a:xfrm>
+                    <a:prstGeom prst="rect">
+                      <a:avLst/>
+                    </a:prstGeom>
+                    <a:noFill/>
+                  </pic:spPr>
+                </pic:pic>
+              </a:graphicData>
+            </a:graphic>
+            <wp14:sizeRelH relativeFrom="page">
+              <wp14:pctWidth>0</wp14:pctWidth>
+            </wp14:sizeRelH>
+            <wp14:sizeRelV relativeFrom="page">
+              <wp14:pctHeight>0</wp14:pctHeight>
+            </wp14:sizeRelV>
+          </wp:anchor>
+        </w:drawing>
+      </w:r>
+    </w:p>
+    <w:p>
+      <w:pPr>
+        <w:spacing w:after="0"/>
+        <w:jc w:val="center"/>
+        <w:rPr>
+          <w:rFonts w:ascii="Times New Roman" w:hAnsi="Times New Roman" w:cs="Times New Roman"/>
+          <w:color w:val="000000" w:themeColor="text1"/>
+          <w:sz w:val="28"/>
+          <w:szCs w:val="28"/>
+        </w:rPr>
+      </w:pPr>
+    </w:p>
+    <w:p>
+      <w:pPr>
+        <w:spacing w:after="0"/>
+        <w:jc w:val="center"/>
+        <w:rPr>
+          <w:rFonts w:ascii="Times New Roman" w:hAnsi="Times New Roman" w:cs="Times New Roman"/>
+          <w:color w:val="000000" w:themeColor="text1"/>
+          <w:sz w:val="28"/>
+          <w:szCs w:val="28"/>
+        </w:rPr>
+      </w:pPr>
+    </w:p>
+    <w:p>
+      <w:pPr>
+        <w:spacing w:after="0"/>
+        <w:jc w:val="center"/>
+        <w:rPr>
+          <w:rFonts w:ascii="Times New Roman" w:hAnsi="Times New Roman" w:cs="Times New Roman"/>
+          <w:color w:val="000000" w:themeColor="text1"/>
+          <w:sz w:val="28"/>
+          <w:szCs w:val="28"/>
+        </w:rPr>
+      </w:pPr>
+    </w:p>
+    <w:p>
+      <w:pPr>
+        <w:spacing w:after="0"/>
+        <w:jc w:val="center"/>
+        <w:rPr>
+          <w:rFonts w:ascii="Times New Roman" w:hAnsi="Times New Roman" w:cs="Times New Roman"/>
+          <w:color w:val="000000" w:themeColor="text1"/>
+          <w:sz w:val="28"/>
+          <w:szCs w:val="28"/>
+        </w:rPr>
+      </w:pPr>
+    </w:p>
+    <w:p>
+      <w:pPr>
+        <w:spacing w:after="0"/>
+        <w:jc w:val="center"/>
+        <w:rPr>
+          <w:rFonts w:ascii="Times New Roman" w:hAnsi="Times New Roman" w:cs="Times New Roman"/>
+          <w:color w:val="000000" w:themeColor="text1"/>
+          <w:sz w:val="28"/>
+          <w:szCs w:val="28"/>
+        </w:rPr>
+      </w:pPr>
+    </w:p>
+    <w:p>
+      <w:pPr>
+        <w:spacing w:after="0"/>
+        <w:jc w:val="center"/>
+        <w:rPr>
+          <w:rFonts w:ascii="Times New Roman" w:hAnsi="Times New Roman" w:cs="Times New Roman"/>
+          <w:color w:val="000000" w:themeColor="text1"/>
+          <w:sz w:val="28"/>
+          <w:szCs w:val="28"/>
+        </w:rPr>
+      </w:pPr>
+      <w:r>
+        <w:rPr>
+          <w:rFonts w:ascii="Times New Roman" w:hAnsi="Times New Roman" w:cs="Times New Roman"/>
+          <w:color w:val="000000" w:themeColor="text1"/>
+          <w:sz w:val="28"/>
+          <w:szCs w:val="28"/>
+        </w:rPr>
+        <w:lastRenderedPageBreak/>
+        <w:t>Результат на</w:t>
+      </w:r>
+      <w:r>
+        <w:rPr>
+          <w:rFonts w:ascii="Times New Roman" w:hAnsi="Times New Roman" w:cs="Times New Roman"/>
+          <w:color w:val="000000" w:themeColor="text1"/>
+          <w:sz w:val="28"/>
+          <w:szCs w:val="28"/>
+          <w:lang w:val="en-GB"/>
+        </w:rPr>
+        <w:t xml:space="preserve"> </w:t>
+      </w:r>
+      <w:r>
+        <w:rPr>
+          <w:rFonts w:ascii="Times New Roman" w:hAnsi="Times New Roman" w:cs="Times New Roman"/>
+          <w:b/>
+          <w:bCs/>
+          <w:color w:val="000000" w:themeColor="text1"/>
+          <w:sz w:val="28"/>
+          <w:szCs w:val="28"/>
+          <w:lang w:val="en-GB"/>
+        </w:rPr>
+        <w:t>C</w:t>
+      </w:r>
+      <w:r>
+        <w:rPr>
+          <w:rFonts w:ascii="Times New Roman" w:hAnsi="Times New Roman" w:cs="Times New Roman"/>
+          <w:b/>
+          <w:bCs/>
+          <w:color w:val="000000" w:themeColor="text1"/>
+          <w:sz w:val="28"/>
+          <w:szCs w:val="28"/>
+        </w:rPr>
+        <w:t>++</w:t>
+      </w:r>
+      <w:r>
+        <w:rPr>
+          <w:rFonts w:ascii="Times New Roman" w:hAnsi="Times New Roman" w:cs="Times New Roman"/>
+          <w:color w:val="000000" w:themeColor="text1"/>
+          <w:sz w:val="28"/>
+          <w:szCs w:val="28"/>
+        </w:rPr>
+        <w:t>:</w:t>
+      </w:r>
+    </w:p>
+    <w:p>
+      <w:pPr>
+        <w:spacing w:after="0"/>
+        <w:jc w:val="center"/>
+        <w:rPr>
+          <w:rFonts w:ascii="Times New Roman" w:hAnsi="Times New Roman" w:cs="Times New Roman"/>
+          <w:color w:val="000000" w:themeColor="text1"/>
+          <w:sz w:val="28"/>
+          <w:szCs w:val="28"/>
+        </w:rPr>
+      </w:pPr>
+    </w:p>
+    <w:p>
+      <w:pPr>
+        <w:jc w:val="center"/>
+        <w:rPr>
+          <w:rFonts w:ascii="Times New Roman" w:hAnsi="Times New Roman" w:cs="Times New Roman"/>
+          <w:color w:val="000000" w:themeColor="text1"/>
+          <w:sz w:val="28"/>
+          <w:szCs w:val="28"/>
+        </w:rPr>
+      </w:pPr>
+      <w:r>
+        <w:rPr>
+          <w:rFonts w:ascii="Times New Roman" w:hAnsi="Times New Roman" w:cs="Times New Roman"/>
+          <w:noProof/>
+          <w:color w:val="000000" w:themeColor="text1"/>
+          <w:sz w:val="28"/>
+          <w:szCs w:val="28"/>
+          <w:lang w:eastAsia="ru-RU"/>
+        </w:rPr>
+        <w:drawing>
+          <wp:inline distT="0" distB="0" distL="0" distR="0">
+            <wp:extent cx="4067175" cy="3314700"/>
+            <wp:effectExtent l="0" t="0" r="9525" b="0"/>
+            <wp:docPr id="10" name="Рисунок 10" descr="Снимок экрана 2023-10-16 111049"/>
+            <wp:cNvGraphicFramePr>
+              <a:graphicFrameLocks xmlns:a="http://schemas.openxmlformats.org/drawingml/2006/main" noChangeAspect="1"/>
+            </wp:cNvGraphicFramePr>
+            <a:graphic xmlns:a="http://schemas.openxmlformats.org/drawingml/2006/main">
+              <a:graphicData uri="http://schemas.openxmlformats.org/drawingml/2006/picture">
+                <pic:pic xmlns:pic="http://schemas.openxmlformats.org/drawingml/2006/picture">
+                  <pic:nvPicPr>
+                    <pic:cNvPr id="0" name="Picture 5" descr="Снимок экрана 2023-10-16 111049"/>
+                    <pic:cNvPicPr>
+                      <a:picLocks noChangeAspect="1" noChangeArrowheads="1"/>
+                    </pic:cNvPicPr>
+                  </pic:nvPicPr>
+                  <pic:blipFill>
+                    <a:blip r:embed="rId14">
+                      <a:extLst>
+                        <a:ext uri="{28A0092B-C50C-407E-A947-70E740481C1C}">
+                          <a14:useLocalDpi xmlns:a14="http://schemas.microsoft.com/office/drawing/2010/main" val="0"/>
+                        </a:ext>
+                      </a:extLst>
+                    </a:blip>
+                    <a:srcRect/>
+                    <a:stretch>
+                      <a:fillRect/>
+                    </a:stretch>
+                  </pic:blipFill>
+                  <pic:spPr bwMode="auto">
+                    <a:xfrm>
+                      <a:off x="0" y="0"/>
+                      <a:ext cx="4067175" cy="3314700"/>
+                    </a:xfrm>
+                    <a:prstGeom prst="rect">
+                      <a:avLst/>
+                    </a:prstGeom>
+                    <a:noFill/>
+                    <a:ln>
+                      <a:noFill/>
+                    </a:ln>
+                  </pic:spPr>
+                </pic:pic>
+              </a:graphicData>
+            </a:graphic>
+          </wp:inline>
+        </w:drawing>
+      </w:r>
+    </w:p>
+    <w:p>
+      <w:pPr>
+        <w:jc w:val="center"/>
+        <w:rPr>
+          <w:rFonts w:ascii="Times New Roman" w:hAnsi="Times New Roman" w:cs="Times New Roman"/>
+          <w:color w:val="000000" w:themeColor="text1"/>
+          <w:sz w:val="28"/>
+          <w:szCs w:val="28"/>
+        </w:rPr>
+      </w:pPr>
+      <w:r>
+        <w:rPr>
+          <w:noProof/>
+          <w:lang w:eastAsia="ru-RU"/>
+        </w:rPr>
+        <w:drawing>
+          <wp:anchor distT="0" distB="0" distL="114300" distR="114300" simplePos="0" relativeHeight="251679744" behindDoc="0" locked="0" layoutInCell="1" allowOverlap="1">
+            <wp:simplePos x="0" y="0"/>
+            <wp:positionH relativeFrom="column">
+              <wp:posOffset>2867025</wp:posOffset>
+            </wp:positionH>
+            <wp:positionV relativeFrom="paragraph">
+              <wp:posOffset>1571625</wp:posOffset>
+            </wp:positionV>
+            <wp:extent cx="2828925" cy="1219200"/>
+            <wp:effectExtent l="0" t="0" r="9525" b="0"/>
+            <wp:wrapNone/>
+            <wp:docPr id="16" name="Рисунок 16" descr="Снимок экрана 2023-10-16 114208"/>
+            <wp:cNvGraphicFramePr>
+              <a:graphicFrameLocks xmlns:a="http://schemas.openxmlformats.org/drawingml/2006/main" noChangeAspect="1"/>
+            </wp:cNvGraphicFramePr>
+            <a:graphic xmlns:a="http://schemas.openxmlformats.org/drawingml/2006/main">
+              <a:graphicData uri="http://schemas.openxmlformats.org/drawingml/2006/picture">
+                <pic:pic xmlns:pic="http://schemas.openxmlformats.org/drawingml/2006/picture">
+                  <pic:nvPicPr>
+                    <pic:cNvPr id="0" name="Picture 17" descr="Снимок экрана 2023-10-16 114208"/>
+                    <pic:cNvPicPr>
+                      <a:picLocks noChangeAspect="1" noChangeArrowheads="1"/>
+                    </pic:cNvPicPr>
+                  </pic:nvPicPr>
+                  <pic:blipFill>
+                    <a:blip r:embed="rId15">
+                      <a:extLst>
+                        <a:ext uri="{28A0092B-C50C-407E-A947-70E740481C1C}">
+                          <a14:useLocalDpi xmlns:a14="http://schemas.microsoft.com/office/drawing/2010/main" val="0"/>
+                        </a:ext>
+                      </a:extLst>
+                    </a:blip>
+                    <a:srcRect/>
+                    <a:stretch>
+                      <a:fillRect/>
+                    </a:stretch>
+                  </pic:blipFill>
+                  <pic:spPr bwMode="auto">
+                    <a:xfrm>
+                      <a:off x="0" y="0"/>
+                      <a:ext cx="2828925" cy="1219200"/>
+                    </a:xfrm>
+                    <a:prstGeom prst="rect">
+                      <a:avLst/>
+                    </a:prstGeom>
+                    <a:noFill/>
+                  </pic:spPr>
+                </pic:pic>
+              </a:graphicData>
+            </a:graphic>
+            <wp14:sizeRelH relativeFrom="page">
+              <wp14:pctWidth>0</wp14:pctWidth>
+            </wp14:sizeRelH>
+            <wp14:sizeRelV relativeFrom="page">
+              <wp14:pctHeight>0</wp14:pctHeight>
+            </wp14:sizeRelV>
+          </wp:anchor>
+        </w:drawing>
+      </w:r>
+      <w:r>
+        <w:rPr>
+          <w:noProof/>
+          <w:lang w:eastAsia="ru-RU"/>
+        </w:rPr>
+        <w:drawing>
+          <wp:anchor distT="0" distB="0" distL="114300" distR="114300" simplePos="0" relativeHeight="251678720" behindDoc="0" locked="0" layoutInCell="1" allowOverlap="1">
+            <wp:simplePos x="0" y="0"/>
+            <wp:positionH relativeFrom="column">
+              <wp:posOffset>0</wp:posOffset>
+            </wp:positionH>
+            <wp:positionV relativeFrom="paragraph">
+              <wp:posOffset>1571625</wp:posOffset>
+            </wp:positionV>
+            <wp:extent cx="2752725" cy="1238250"/>
+            <wp:effectExtent l="0" t="0" r="9525" b="0"/>
+            <wp:wrapSquare wrapText="bothSides"/>
+            <wp:docPr id="15" name="Рисунок 15" descr="Снимок экрана 2023-10-16 105516"/>
+            <wp:cNvGraphicFramePr>
+              <a:graphicFrameLocks xmlns:a="http://schemas.openxmlformats.org/drawingml/2006/main" noChangeAspect="1"/>
+            </wp:cNvGraphicFramePr>
+            <a:graphic xmlns:a="http://schemas.openxmlformats.org/drawingml/2006/main">
+              <a:graphicData uri="http://schemas.openxmlformats.org/drawingml/2006/picture">
+                <pic:pic xmlns:pic="http://schemas.openxmlformats.org/drawingml/2006/picture">
+                  <pic:nvPicPr>
+                    <pic:cNvPr id="0" name="Picture 16" descr="Снимок экрана 2023-10-16 105516"/>
+                    <pic:cNvPicPr>
+                      <a:picLocks noChangeAspect="1" noChangeArrowheads="1"/>
+                    </pic:cNvPicPr>
+                  </pic:nvPicPr>
+                  <pic:blipFill>
+                    <a:blip r:embed="rId16">
+                      <a:extLst>
+                        <a:ext uri="{28A0092B-C50C-407E-A947-70E740481C1C}">
+                          <a14:useLocalDpi xmlns:a14="http://schemas.microsoft.com/office/drawing/2010/main" val="0"/>
+                        </a:ext>
+                      </a:extLst>
+                    </a:blip>
+                    <a:srcRect/>
+                    <a:stretch>
+                      <a:fillRect/>
+                    </a:stretch>
+                  </pic:blipFill>
+                  <pic:spPr bwMode="auto">
+                    <a:xfrm>
+                      <a:off x="0" y="0"/>
+                      <a:ext cx="2752725" cy="1238250"/>
+                    </a:xfrm>
+                    <a:prstGeom prst="rect">
+                      <a:avLst/>
+                    </a:prstGeom>
+                    <a:noFill/>
+                  </pic:spPr>
+                </pic:pic>
+              </a:graphicData>
+            </a:graphic>
+            <wp14:sizeRelH relativeFrom="page">
+              <wp14:pctWidth>0</wp14:pctWidth>
+            </wp14:sizeRelH>
+            <wp14:sizeRelV relativeFrom="page">
+              <wp14:pctHeight>0</wp14:pctHeight>
+            </wp14:sizeRelV>
+          </wp:anchor>
+        </w:drawing>
+      </w:r>
+      <w:r>
+        <w:rPr>
+          <w:rFonts w:ascii="Times New Roman" w:hAnsi="Times New Roman" w:cs="Times New Roman"/>
+          <w:noProof/>
+          <w:color w:val="000000" w:themeColor="text1"/>
+          <w:sz w:val="28"/>
+          <w:szCs w:val="28"/>
+          <w:lang w:eastAsia="ru-RU"/>
+        </w:rPr>
+        <w:drawing>
+          <wp:inline distT="0" distB="0" distL="0" distR="0">
+            <wp:extent cx="5724525" cy="1514475"/>
+            <wp:effectExtent l="0" t="0" r="9525" b="9525"/>
+            <wp:docPr id="9" name="Рисунок 9" descr="Снимок экрана 2023-10-16 105435"/>
+            <wp:cNvGraphicFramePr>
+              <a:graphicFrameLocks xmlns:a="http://schemas.openxmlformats.org/drawingml/2006/main" noChangeAspect="1"/>
+            </wp:cNvGraphicFramePr>
+            <a:graphic xmlns:a="http://schemas.openxmlformats.org/drawingml/2006/main">
+              <a:graphicData uri="http://schemas.openxmlformats.org/drawingml/2006/picture">
+                <pic:pic xmlns:pic="http://schemas.openxmlformats.org/drawingml/2006/picture">
+                  <pic:nvPicPr>
+                    <pic:cNvPr id="0" name="Picture 6" descr="Снимок экрана 2023-10-16 105435"/>
+                    <pic:cNvPicPr>
+                      <a:picLocks noChangeAspect="1" noChangeArrowheads="1"/>
+                    </pic:cNvPicPr>
+                  </pic:nvPicPr>
+                  <pic:blipFill>
+                    <a:blip r:embed="rId17">
+                      <a:extLst>
+                        <a:ext uri="{28A0092B-C50C-407E-A947-70E740481C1C}">
+                          <a14:useLocalDpi xmlns:a14="http://schemas.microsoft.com/office/drawing/2010/main" val="0"/>
+                        </a:ext>
+                      </a:extLst>
+                    </a:blip>
+                    <a:srcRect/>
+                    <a:stretch>
+                      <a:fillRect/>
+                    </a:stretch>
+                  </pic:blipFill>
+                  <pic:spPr bwMode="auto">
+                    <a:xfrm>
+                      <a:off x="0" y="0"/>
+                      <a:ext cx="5724525" cy="1514475"/>
+                    </a:xfrm>
+                    <a:prstGeom prst="rect">
+                      <a:avLst/>
+                    </a:prstGeom>
+                    <a:noFill/>
+                    <a:ln>
+                      <a:noFill/>
+                    </a:ln>
+                  </pic:spPr>
+                </pic:pic>
+              </a:graphicData>
+            </a:graphic>
+          </wp:inline>
+        </w:drawing>
+      </w:r>
+    </w:p>
+    <w:p>
+      <w:pPr>
+        <w:jc w:val="center"/>
+        <w:rPr>
+          <w:rFonts w:ascii="Times New Roman" w:hAnsi="Times New Roman" w:cs="Times New Roman"/>
+          <w:color w:val="000000" w:themeColor="text1"/>
+          <w:sz w:val="28"/>
+          <w:szCs w:val="28"/>
+        </w:rPr>
+      </w:pPr>
+    </w:p>
+    <w:p>
+      <w:pPr>
+        <w:jc w:val="right"/>
+        <w:rPr>
+          <w:rFonts w:ascii="Times New Roman" w:hAnsi="Times New Roman" w:cs="Times New Roman"/>
+          <w:color w:val="000000" w:themeColor="text1"/>
+          <w:sz w:val="28"/>
+          <w:szCs w:val="28"/>
+        </w:rPr>
+      </w:pPr>
+    </w:p>
+    <w:p>
+      <w:pPr>
+        <w:jc w:val="center"/>
+        <w:rPr>
+          <w:rFonts w:ascii="Times New Roman" w:hAnsi="Times New Roman" w:cs="Times New Roman"/>
+          <w:sz w:val="28"/>
+          <w:szCs w:val="28"/>
+        </w:rPr>
+      </w:pPr>
+    </w:p>
+    <w:p>
+      <w:pPr>
+        <w:jc w:val="center"/>
+        <w:rPr>
+          <w:rFonts w:ascii="Times New Roman" w:hAnsi="Times New Roman" w:cs="Times New Roman"/>
+          <w:sz w:val="28"/>
+          <w:szCs w:val="28"/>
+        </w:rPr>
+      </w:pPr>
+    </w:p>
+    <w:p>
+      <w:pPr>
+        <w:jc w:val="center"/>
+        <w:rPr>
+          <w:rFonts w:ascii="Times New Roman" w:hAnsi="Times New Roman" w:cs="Times New Roman"/>
+          <w:sz w:val="28"/>
+          <w:szCs w:val="28"/>
+        </w:rPr>
+      </w:pPr>
+    </w:p>
+    <w:p>
+      <w:pPr>
+        <w:jc w:val="center"/>
+        <w:rPr>
+          <w:rFonts w:ascii="Times New Roman" w:hAnsi="Times New Roman" w:cs="Times New Roman"/>
+          <w:color w:val="000000" w:themeColor="text1"/>
+          <w:sz w:val="28"/>
+          <w:szCs w:val="28"/>
+        </w:rPr>
+      </w:pPr>
+      <w:r>
+        <w:rPr>
+          <w:noProof/>
+          <w:lang w:eastAsia="ru-RU"/>
+        </w:rPr>
+        <w:drawing>
+          <wp:anchor distT="0" distB="0" distL="114300" distR="114300" simplePos="0" relativeHeight="251681792" behindDoc="0" locked="0" layoutInCell="1" allowOverlap="1">
+            <wp:simplePos x="0" y="0"/>
+            <wp:positionH relativeFrom="column">
+              <wp:posOffset>2867025</wp:posOffset>
+            </wp:positionH>
+            <wp:positionV relativeFrom="paragraph">
+              <wp:posOffset>13335</wp:posOffset>
+            </wp:positionV>
+            <wp:extent cx="2828925" cy="1183640"/>
+            <wp:effectExtent l="0" t="0" r="9525" b="0"/>
+            <wp:wrapNone/>
+            <wp:docPr id="14" name="Рисунок 14" descr="Снимок экрана 2023-10-16 114436"/>
+            <wp:cNvGraphicFramePr>
+              <a:graphicFrameLocks xmlns:a="http://schemas.openxmlformats.org/drawingml/2006/main" noChangeAspect="1"/>
+            </wp:cNvGraphicFramePr>
+            <a:graphic xmlns:a="http://schemas.openxmlformats.org/drawingml/2006/main">
+              <a:graphicData uri="http://schemas.openxmlformats.org/drawingml/2006/picture">
+                <pic:pic xmlns:pic="http://schemas.openxmlformats.org/drawingml/2006/picture">
+                  <pic:nvPicPr>
+                    <pic:cNvPr id="0" name="Picture 19" descr="Снимок экрана 2023-10-16 114436"/>
+                    <pic:cNvPicPr>
+                      <a:picLocks noChangeAspect="1" noChangeArrowheads="1"/>
+                    </pic:cNvPicPr>
+                  </pic:nvPicPr>
+                  <pic:blipFill>
+                    <a:blip r:embed="rId18">
+                      <a:extLst>
+                        <a:ext uri="{28A0092B-C50C-407E-A947-70E740481C1C}">
+                          <a14:useLocalDpi xmlns:a14="http://schemas.microsoft.com/office/drawing/2010/main" val="0"/>
+                        </a:ext>
+                      </a:extLst>
+                    </a:blip>
+                    <a:srcRect/>
+                    <a:stretch>
+                      <a:fillRect/>
+                    </a:stretch>
+                  </pic:blipFill>
+                  <pic:spPr bwMode="auto">
+                    <a:xfrm>
+                      <a:off x="0" y="0"/>
+                      <a:ext cx="2828925" cy="1183640"/>
+                    </a:xfrm>
+                    <a:prstGeom prst="rect">
+                      <a:avLst/>
+                    </a:prstGeom>
+                    <a:noFill/>
+                  </pic:spPr>
+                </pic:pic>
+              </a:graphicData>
+            </a:graphic>
+            <wp14:sizeRelH relativeFrom="page">
+              <wp14:pctWidth>0</wp14:pctWidth>
+            </wp14:sizeRelH>
+            <wp14:sizeRelV relativeFrom="page">
+              <wp14:pctHeight>0</wp14:pctHeight>
+            </wp14:sizeRelV>
+          </wp:anchor>
+        </w:drawing>
+      </w:r>
+      <w:r>
+        <w:rPr>
+          <w:noProof/>
+          <w:lang w:eastAsia="ru-RU"/>
+        </w:rPr>
+        <w:drawing>
+          <wp:anchor distT="0" distB="0" distL="114300" distR="114300" simplePos="0" relativeHeight="251680768" behindDoc="0" locked="0" layoutInCell="1" allowOverlap="1">
+            <wp:simplePos x="0" y="0"/>
+            <wp:positionH relativeFrom="column">
+              <wp:posOffset>0</wp:posOffset>
+            </wp:positionH>
+            <wp:positionV relativeFrom="paragraph">
+              <wp:posOffset>13335</wp:posOffset>
+            </wp:positionV>
+            <wp:extent cx="2752725" cy="1148715"/>
+            <wp:effectExtent l="0" t="0" r="9525" b="0"/>
+            <wp:wrapNone/>
+            <wp:docPr id="13" name="Рисунок 13" descr="Снимок экрана 2023-10-16 114505"/>
+            <wp:cNvGraphicFramePr>
+              <a:graphicFrameLocks xmlns:a="http://schemas.openxmlformats.org/drawingml/2006/main" noChangeAspect="1"/>
+            </wp:cNvGraphicFramePr>
+            <a:graphic xmlns:a="http://schemas.openxmlformats.org/drawingml/2006/main">
+              <a:graphicData uri="http://schemas.openxmlformats.org/drawingml/2006/picture">
+                <pic:pic xmlns:pic="http://schemas.openxmlformats.org/drawingml/2006/picture">
+                  <pic:nvPicPr>
+                    <pic:cNvPr id="0" name="Picture 18" descr="Снимок экрана 2023-10-16 114505"/>
+                    <pic:cNvPicPr>
+                      <a:picLocks noChangeAspect="1" noChangeArrowheads="1"/>
+                    </pic:cNvPicPr>
+                  </pic:nvPicPr>
+                  <pic:blipFill>
+                    <a:blip r:embed="rId19">
+                      <a:extLst>
+                        <a:ext uri="{28A0092B-C50C-407E-A947-70E740481C1C}">
+                          <a14:useLocalDpi xmlns:a14="http://schemas.microsoft.com/office/drawing/2010/main" val="0"/>
+                        </a:ext>
+                      </a:extLst>
+                    </a:blip>
+                    <a:srcRect/>
+                    <a:stretch>
+                      <a:fillRect/>
+                    </a:stretch>
+                  </pic:blipFill>
+                  <pic:spPr bwMode="auto">
+                    <a:xfrm>
+                      <a:off x="0" y="0"/>
+                      <a:ext cx="2752725" cy="1148715"/>
+                    </a:xfrm>
+                    <a:prstGeom prst="rect">
+                      <a:avLst/>
+                    </a:prstGeom>
+                    <a:noFill/>
+                  </pic:spPr>
+                </pic:pic>
+              </a:graphicData>
+            </a:graphic>
+            <wp14:sizeRelH relativeFrom="page">
+              <wp14:pctWidth>0</wp14:pctWidth>
+            </wp14:sizeRelH>
+            <wp14:sizeRelV relativeFrom="page">
+              <wp14:pctHeight>0</wp14:pctHeight>
+            </wp14:sizeRelV>
+          </wp:anchor>
+        </w:drawing>
+      </w:r>
+      <w:r>
+        <w:rPr>
+          <w:rFonts w:ascii="Times New Roman" w:hAnsi="Times New Roman" w:cs="Times New Roman"/>
+          <w:color w:val="000000" w:themeColor="text1"/>
+          <w:sz w:val="28"/>
+          <w:szCs w:val="28"/>
+        </w:rPr>
+        <w:t xml:space="preserve"> </w:t>
+      </w:r>
+    </w:p>
+    <w:p>
+      <w:pPr>
+        <w:spacing w:after="0"/>
+        <w:jc w:val="center"/>
+        <w:rPr>
+          <w:rFonts w:ascii="Times New Roman" w:hAnsi="Times New Roman" w:cs="Times New Roman"/>
+          <w:color w:val="000000" w:themeColor="text1"/>
+          <w:sz w:val="28"/>
+          <w:szCs w:val="28"/>
+        </w:rPr>
+      </w:pPr>
+    </w:p>
+    <w:p>
+      <w:pPr>
+        <w:spacing w:after="0"/>
+        <w:jc w:val="center"/>
+        <w:rPr>
+          <w:rFonts w:ascii="Times New Roman" w:hAnsi="Times New Roman" w:cs="Times New Roman"/>
+          <w:color w:val="000000" w:themeColor="text1"/>
+          <w:sz w:val="28"/>
+          <w:szCs w:val="28"/>
+        </w:rPr>
+      </w:pPr>
+    </w:p>
+    <w:p>
+      <w:pPr>
+        <w:spacing w:after="0"/>
+        <w:jc w:val="center"/>
+        <w:rPr>
+          <w:rFonts w:ascii="Times New Roman" w:hAnsi="Times New Roman" w:cs="Times New Roman"/>
+          <w:color w:val="000000" w:themeColor="text1"/>
+          <w:sz w:val="28"/>
+          <w:szCs w:val="28"/>
+        </w:rPr>
+      </w:pPr>
+    </w:p>
+    <w:p>
+      <w:pPr>
+        <w:spacing w:after="0"/>
+        <w:jc w:val="center"/>
+        <w:rPr>
+          <w:rFonts w:ascii="Times New Roman" w:hAnsi="Times New Roman" w:cs="Times New Roman"/>
+          <w:color w:val="000000" w:themeColor="text1"/>
+          <w:sz w:val="28"/>
+          <w:szCs w:val="28"/>
+        </w:rPr>
+      </w:pPr>
+    </w:p>
+    <w:p>
+      <w:pPr>
+        <w:spacing w:after="0"/>
+        <w:jc w:val="center"/>
+        <w:rPr>
+          <w:rFonts w:ascii="Times New Roman" w:hAnsi="Times New Roman" w:cs="Times New Roman"/>
+          <w:color w:val="000000" w:themeColor="text1"/>
+          <w:sz w:val="28"/>
+          <w:szCs w:val="28"/>
+        </w:rPr>
+      </w:pPr>
+    </w:p>
+    <w:p>
+      <w:pPr>
+        <w:spacing w:after="0"/>
+        <w:jc w:val="center"/>
+        <w:rPr>
+          <w:rFonts w:ascii="Times New Roman" w:hAnsi="Times New Roman" w:cs="Times New Roman"/>
+          <w:color w:val="000000" w:themeColor="text1"/>
+          <w:sz w:val="28"/>
+          <w:szCs w:val="28"/>
+        </w:rPr>
+      </w:pPr>
+      <w:r>
+        <w:rPr>
+          <w:noProof/>
+          <w:lang w:eastAsia="ru-RU"/>
+        </w:rPr>
+        <w:drawing>
+          <wp:anchor distT="0" distB="0" distL="114300" distR="114300" simplePos="0" relativeHeight="251683840" behindDoc="0" locked="0" layoutInCell="1" allowOverlap="1">
+            <wp:simplePos x="0" y="0"/>
+            <wp:positionH relativeFrom="column">
+              <wp:posOffset>2867025</wp:posOffset>
+            </wp:positionH>
+            <wp:positionV relativeFrom="paragraph">
+              <wp:posOffset>86360</wp:posOffset>
+            </wp:positionV>
+            <wp:extent cx="2828925" cy="1217930"/>
+            <wp:effectExtent l="0" t="0" r="9525" b="1270"/>
+            <wp:wrapNone/>
+            <wp:docPr id="12" name="Рисунок 12" descr="Снимок экрана 2023-10-16 114700"/>
+            <wp:cNvGraphicFramePr>
+              <a:graphicFrameLocks xmlns:a="http://schemas.openxmlformats.org/drawingml/2006/main" noChangeAspect="1"/>
+            </wp:cNvGraphicFramePr>
+            <a:graphic xmlns:a="http://schemas.openxmlformats.org/drawingml/2006/main">
+              <a:graphicData uri="http://schemas.openxmlformats.org/drawingml/2006/picture">
+                <pic:pic xmlns:pic="http://schemas.openxmlformats.org/drawingml/2006/picture">
+                  <pic:nvPicPr>
+                    <pic:cNvPr id="0" name="Picture 21" descr="Снимок экрана 2023-10-16 114700"/>
+                    <pic:cNvPicPr>
+                      <a:picLocks noChangeAspect="1" noChangeArrowheads="1"/>
+                    </pic:cNvPicPr>
+                  </pic:nvPicPr>
+                  <pic:blipFill>
+                    <a:blip r:embed="rId20">
+                      <a:extLst>
+                        <a:ext uri="{28A0092B-C50C-407E-A947-70E740481C1C}">
+                          <a14:useLocalDpi xmlns:a14="http://schemas.microsoft.com/office/drawing/2010/main" val="0"/>
+                        </a:ext>
+                      </a:extLst>
+                    </a:blip>
+                    <a:srcRect/>
+                    <a:stretch>
+                      <a:fillRect/>
+                    </a:stretch>
+                  </pic:blipFill>
+                  <pic:spPr bwMode="auto">
+                    <a:xfrm>
+                      <a:off x="0" y="0"/>
+                      <a:ext cx="2828925" cy="1217930"/>
+                    </a:xfrm>
+                    <a:prstGeom prst="rect">
+                      <a:avLst/>
+                    </a:prstGeom>
+                    <a:noFill/>
+                  </pic:spPr>
+                </pic:pic>
+              </a:graphicData>
+            </a:graphic>
+            <wp14:sizeRelH relativeFrom="page">
+              <wp14:pctWidth>0</wp14:pctWidth>
+            </wp14:sizeRelH>
+            <wp14:sizeRelV relativeFrom="page">
+              <wp14:pctHeight>0</wp14:pctHeight>
+            </wp14:sizeRelV>
+          </wp:anchor>
+        </w:drawing>
+      </w:r>
+      <w:r>
+        <w:rPr>
+          <w:noProof/>
+          <w:lang w:eastAsia="ru-RU"/>
+        </w:rPr>
+        <w:drawing>
+          <wp:anchor distT="0" distB="0" distL="114300" distR="114300" simplePos="0" relativeHeight="251682816" behindDoc="0" locked="0" layoutInCell="1" allowOverlap="1">
+            <wp:simplePos x="0" y="0"/>
+            <wp:positionH relativeFrom="column">
+              <wp:posOffset>0</wp:posOffset>
+            </wp:positionH>
+            <wp:positionV relativeFrom="paragraph">
+              <wp:posOffset>76835</wp:posOffset>
+            </wp:positionV>
+            <wp:extent cx="2752725" cy="1195070"/>
+            <wp:effectExtent l="0" t="0" r="9525" b="5080"/>
+            <wp:wrapNone/>
+            <wp:docPr id="11" name="Рисунок 11" descr="Снимок экрана 2023-10-16 114731"/>
+            <wp:cNvGraphicFramePr>
+              <a:graphicFrameLocks xmlns:a="http://schemas.openxmlformats.org/drawingml/2006/main" noChangeAspect="1"/>
+            </wp:cNvGraphicFramePr>
+            <a:graphic xmlns:a="http://schemas.openxmlformats.org/drawingml/2006/main">
+              <a:graphicData uri="http://schemas.openxmlformats.org/drawingml/2006/picture">
+                <pic:pic xmlns:pic="http://schemas.openxmlformats.org/drawingml/2006/picture">
+                  <pic:nvPicPr>
+                    <pic:cNvPr id="0" name="Picture 20" descr="Снимок экрана 2023-10-16 114731"/>
+                    <pic:cNvPicPr>
+                      <a:picLocks noChangeAspect="1" noChangeArrowheads="1"/>
+                    </pic:cNvPicPr>
+                  </pic:nvPicPr>
+                  <pic:blipFill>
+                    <a:blip r:embed="rId21">
+                      <a:extLst>
+                        <a:ext uri="{28A0092B-C50C-407E-A947-70E740481C1C}">
+                          <a14:useLocalDpi xmlns:a14="http://schemas.microsoft.com/office/drawing/2010/main" val="0"/>
+                        </a:ext>
+                      </a:extLst>
+                    </a:blip>
+                    <a:srcRect/>
+                    <a:stretch>
+                      <a:fillRect/>
+                    </a:stretch>
+                  </pic:blipFill>
+                  <pic:spPr bwMode="auto">
+                    <a:xfrm>
+                      <a:off x="0" y="0"/>
+                      <a:ext cx="2752725" cy="1195070"/>
+                    </a:xfrm>
+                    <a:prstGeom prst="rect">
+                      <a:avLst/>
+                    </a:prstGeom>
+                    <a:noFill/>
+                  </pic:spPr>
+                </pic:pic>
+              </a:graphicData>
+            </a:graphic>
+            <wp14:sizeRelH relativeFrom="page">
+              <wp14:pctWidth>0</wp14:pctWidth>
+            </wp14:sizeRelH>
+            <wp14:sizeRelV relativeFrom="page">
+              <wp14:pctHeight>0</wp14:pctHeight>
+            </wp14:sizeRelV>
+          </wp:anchor>
+        </w:drawing>
+      </w:r>
+    </w:p>
+    <w:p>
+      <w:pPr>
+        <w:spacing w:after="0"/>
+        <w:jc w:val="center"/>
+        <w:rPr>
+          <w:rFonts w:ascii="Times New Roman" w:hAnsi="Times New Roman" w:cs="Times New Roman"/>
+          <w:color w:val="000000" w:themeColor="text1"/>
+          <w:sz w:val="28"/>
+          <w:szCs w:val="28"/>
+        </w:rPr>
+      </w:pPr>
+    </w:p>
+    <w:p>
+      <w:pPr>
+        <w:spacing w:after="0"/>
+        <w:jc w:val="center"/>
+        <w:rPr>
+          <w:rFonts w:ascii="Times New Roman" w:hAnsi="Times New Roman" w:cs="Times New Roman"/>
+          <w:color w:val="000000" w:themeColor="text1"/>
+          <w:sz w:val="28"/>
+          <w:szCs w:val="28"/>
+        </w:rPr>
+      </w:pPr>
+    </w:p>
+    <w:p>
+      <w:pPr>
+        <w:spacing w:after="0"/>
+        <w:jc w:val="center"/>
+        <w:rPr>
+          <w:rFonts w:ascii="Times New Roman" w:hAnsi="Times New Roman" w:cs="Times New Roman"/>
+          <w:color w:val="000000" w:themeColor="text1"/>
+          <w:sz w:val="28"/>
+          <w:szCs w:val="28"/>
+        </w:rPr>
+      </w:pPr>
+    </w:p>
+    <w:p>
+      <w:pPr>
+        <w:spacing w:after="0"/>
+        <w:jc w:val="center"/>
+        <w:rPr>
+          <w:rFonts w:ascii="Times New Roman" w:hAnsi="Times New Roman" w:cs="Times New Roman"/>
+          <w:color w:val="000000" w:themeColor="text1"/>
+          <w:sz w:val="28"/>
+          <w:szCs w:val="28"/>
+        </w:rPr>
+      </w:pPr>
+    </w:p>
+    <w:p>
+      <w:pPr>
+        <w:spacing w:after="0"/>
+        <w:jc w:val="center"/>
+        <w:rPr>
+          <w:rFonts w:ascii="Times New Roman" w:hAnsi="Times New Roman" w:cs="Times New Roman"/>
+          <w:color w:val="000000" w:themeColor="text1"/>
+          <w:sz w:val="28"/>
+          <w:szCs w:val="28"/>
+        </w:rPr>
+      </w:pPr>
+    </w:p>
+    <w:p>
+      <w:pPr>
+        <w:spacing w:after="0"/>
+        <w:jc w:val="center"/>
+        <w:rPr>
+          <w:rFonts w:ascii="Times New Roman" w:hAnsi="Times New Roman" w:cs="Times New Roman"/>
+          <w:color w:val="000000" w:themeColor="text1"/>
+          <w:sz w:val="28"/>
+          <w:szCs w:val="28"/>
+        </w:rPr>
+      </w:pPr>
+    </w:p>
+    <w:p>
+      <w:pPr>
+        <w:spacing w:after="0"/>
+        <w:jc w:val="center"/>
+        <w:rPr>
+          <w:rFonts w:ascii="Times New Roman" w:hAnsi="Times New Roman" w:cs="Times New Roman"/>
+          <w:noProof/>
+          <w:color w:val="000000" w:themeColor="text1"/>
+          <w:sz w:val="28"/>
+          <w:szCs w:val="28"/>
+          <w:lang w:val="en-GB" w:eastAsia="ru-RU"/>
+        </w:rPr>
+      </w:pPr>
+      <w:r>
+        <w:rPr>
+          <w:rFonts w:ascii="Times New Roman" w:hAnsi="Times New Roman" w:cs="Times New Roman"/>
+          <w:color w:val="000000" w:themeColor="text1"/>
+          <w:sz w:val="28"/>
+          <w:szCs w:val="28"/>
+        </w:rPr>
+        <w:lastRenderedPageBreak/>
+        <w:t>Блок</w:t>
+      </w:r>
+      <w:r>
+        <w:rPr>
+          <w:rFonts w:ascii="Times New Roman" w:hAnsi="Times New Roman" w:cs="Times New Roman"/>
+          <w:color w:val="000000" w:themeColor="text1"/>
+          <w:sz w:val="28"/>
+          <w:szCs w:val="28"/>
+        </w:rPr>
+        <w:t>-</w:t>
+      </w:r>
+      <w:r>
+        <w:rPr>
+          <w:rFonts w:ascii="Times New Roman" w:hAnsi="Times New Roman" w:cs="Times New Roman"/>
+          <w:color w:val="000000" w:themeColor="text1"/>
+          <w:sz w:val="28"/>
+          <w:szCs w:val="28"/>
+        </w:rPr>
+        <w:t>схема</w:t>
+      </w:r>
+      <w:r>
+        <w:rPr>
+          <w:rFonts w:ascii="Times New Roman" w:hAnsi="Times New Roman" w:cs="Times New Roman"/>
+          <w:color w:val="000000" w:themeColor="text1"/>
+          <w:sz w:val="28"/>
+          <w:szCs w:val="28"/>
+        </w:rPr>
+        <w:t>:</w:t>
+      </w:r>
+      <w:r>
+        <w:rPr>
+          <w:rFonts w:ascii="Times New Roman" w:hAnsi="Times New Roman" w:cs="Times New Roman"/>
+          <w:noProof/>
+          <w:color w:val="000000" w:themeColor="text1"/>
+          <w:sz w:val="28"/>
+          <w:szCs w:val="28"/>
+          <w:lang w:eastAsia="ru-RU"/>
+        </w:rPr>
+        <w:t xml:space="preserve"> </w:t>
+      </w:r>
       <w:bookmarkStart w:id="0" w:name="_GoBack"/>
       <w:bookmarkEnd w:id="0"/>
       <w:r>
         <w:rPr>
           <w:rFonts w:ascii="Times New Roman" w:hAnsi="Times New Roman" w:cs="Times New Roman"/>
+          <w:noProof/>
           <w:color w:val="000000" w:themeColor="text1"/>
           <w:sz w:val="28"/>
           <w:szCs w:val="28"/>
-        </w:rPr>
-        <w:lastRenderedPageBreak/>
-        <w:t>Блок</w:t>
-      </w:r>
-      <w:r>
+          <w:lang w:val="en-GB" w:eastAsia="ru-RU"/>
+        </w:rPr>
+        <w:pict>
+          <v:shape id="_x0000_i1029" type="#_x0000_t75" style="width:405.45pt;height:771.45pt">
+            <v:imagedata r:id="rId22" o:title="lab2.3.21"/>
+          </v:shape>
+        </w:pict>
+      </w:r>
+    </w:p>
+    <w:p>
+      <w:pPr>
+        <w:spacing w:after="0"/>
+        <w:jc w:val="center"/>
         <w:rPr>
           <w:rFonts w:ascii="Times New Roman" w:hAnsi="Times New Roman" w:cs="Times New Roman"/>
+          <w:noProof/>
           <w:color w:val="000000" w:themeColor="text1"/>
           <w:sz w:val="28"/>
           <w:szCs w:val="28"/>
-        </w:rPr>
-        <w:t>-</w:t>
-      </w:r>
+          <w:lang w:val="en-GB" w:eastAsia="ru-RU"/>
+        </w:rPr>
+      </w:pPr>
       <w:r>
         <w:rPr>
           <w:rFonts w:ascii="Times New Roman" w:hAnsi="Times New Roman" w:cs="Times New Roman"/>
+          <w:noProof/>
           <w:color w:val="000000" w:themeColor="text1"/>
           <w:sz w:val="28"/>
           <w:szCs w:val="28"/>
-        </w:rPr>
-        <w:t>схема</w:t>
-      </w:r>
-      <w:r>
+          <w:lang w:val="en-GB" w:eastAsia="ru-RU"/>
+        </w:rPr>
+        <w:lastRenderedPageBreak/>
+        <w:pict>
+          <v:shape id="_x0000_i1031" type="#_x0000_t75" style="width:413.15pt;height:798.85pt">
+            <v:imagedata r:id="rId23" o:title="lab2.3.22"/>
+          </v:shape>
+        </w:pict>
+      </w:r>
+    </w:p>
+    <w:p>
+      <w:pPr>
+        <w:spacing w:after="0"/>
+        <w:jc w:val="center"/>
         <w:rPr>
           <w:rFonts w:ascii="Times New Roman" w:hAnsi="Times New Roman" w:cs="Times New Roman"/>
+          <w:noProof/>
           <w:color w:val="000000" w:themeColor="text1"/>
           <w:sz w:val="28"/>
           <w:szCs w:val="28"/>
-        </w:rPr>
-        <w:t>:</w:t>
+          <w:lang w:val="en-GB" w:eastAsia="ru-RU"/>
+        </w:rPr>
+      </w:pPr>
+      <w:r>
+        <w:rPr>
+          <w:rFonts w:ascii="Times New Roman" w:hAnsi="Times New Roman" w:cs="Times New Roman"/>
+          <w:noProof/>
+          <w:color w:val="000000" w:themeColor="text1"/>
+          <w:sz w:val="28"/>
+          <w:szCs w:val="28"/>
+          <w:lang w:val="en-GB" w:eastAsia="ru-RU"/>
+        </w:rPr>
+        <w:lastRenderedPageBreak/>
+        <w:pict>
+          <v:shape id="_x0000_i1032" type="#_x0000_t75" style="width:450.85pt;height:684.85pt">
+            <v:imagedata r:id="rId24" o:title="lab2.3.23"/>
+          </v:shape>
+        </w:pict>
+      </w:r>
+    </w:p>
+    <w:p>
+      <w:pPr>
+        <w:spacing w:after="0"/>
+        <w:jc w:val="center"/>
+        <w:rPr>
+          <w:rFonts w:ascii="Times New Roman" w:hAnsi="Times New Roman" w:cs="Times New Roman"/>
+          <w:noProof/>
+          <w:color w:val="000000" w:themeColor="text1"/>
+          <w:sz w:val="28"/>
+          <w:szCs w:val="28"/>
+          <w:lang w:val="en-GB" w:eastAsia="ru-RU"/>
+        </w:rPr>
+      </w:pPr>
+    </w:p>
+    <w:p>
+      <w:pPr>
+        <w:spacing w:after="0"/>
+        <w:jc w:val="center"/>
+        <w:rPr>
+          <w:rFonts w:ascii="Times New Roman" w:hAnsi="Times New Roman" w:cs="Times New Roman"/>
+          <w:noProof/>
+          <w:color w:val="000000" w:themeColor="text1"/>
+          <w:sz w:val="28"/>
+          <w:szCs w:val="28"/>
+          <w:lang w:val="en-GB" w:eastAsia="ru-RU"/>
+        </w:rPr>
+      </w:pPr>
+    </w:p>
+    <w:p>
+      <w:pPr>
+        <w:spacing w:after="0"/>
+        <w:jc w:val="center"/>
+        <w:rPr>
+          <w:rFonts w:ascii="Times New Roman" w:hAnsi="Times New Roman" w:cs="Times New Roman"/>
+          <w:noProof/>
+          <w:color w:val="000000" w:themeColor="text1"/>
+          <w:sz w:val="28"/>
+          <w:szCs w:val="28"/>
+          <w:lang w:val="en-GB" w:eastAsia="ru-RU"/>
+        </w:rPr>
+      </w:pPr>
+    </w:p>
+    <w:p>
+      <w:pPr>
+        <w:spacing w:after="0"/>
+        <w:jc w:val="center"/>
+        <w:rPr>
+          <w:rFonts w:ascii="Times New Roman" w:hAnsi="Times New Roman" w:cs="Times New Roman"/>
+          <w:noProof/>
+          <w:color w:val="000000" w:themeColor="text1"/>
+          <w:sz w:val="28"/>
+          <w:szCs w:val="28"/>
+          <w:lang w:val="en-GB" w:eastAsia="ru-RU"/>
+        </w:rPr>
+      </w:pPr>
+    </w:p>
+    <w:p>
+      <w:pPr>
+        <w:spacing w:after="0"/>
+        <w:jc w:val="center"/>
+        <w:rPr>
+          <w:rFonts w:ascii="Times New Roman" w:hAnsi="Times New Roman" w:cs="Times New Roman"/>
+          <w:noProof/>
+          <w:color w:val="000000" w:themeColor="text1"/>
+          <w:sz w:val="28"/>
+          <w:szCs w:val="28"/>
+          <w:lang w:val="en-GB" w:eastAsia="ru-RU"/>
+        </w:rPr>
+      </w:pPr>
+    </w:p>
+    <w:p>
+      <w:pPr>
+        <w:spacing w:after="0"/>
+        <w:jc w:val="center"/>
+        <w:rPr>
+          <w:rFonts w:ascii="Times New Roman" w:hAnsi="Times New Roman" w:cs="Times New Roman"/>
+          <w:noProof/>
+          <w:color w:val="000000" w:themeColor="text1"/>
+          <w:sz w:val="28"/>
+          <w:szCs w:val="28"/>
+          <w:lang w:val="en-GB" w:eastAsia="ru-RU"/>
+        </w:rPr>
+      </w:pPr>
+    </w:p>
+    <w:p>
+      <w:pPr>
+        <w:spacing w:after="0"/>
+        <w:jc w:val="center"/>
+        <w:rPr>
+          <w:rFonts w:ascii="Times New Roman" w:hAnsi="Times New Roman" w:cs="Times New Roman"/>
+          <w:noProof/>
+          <w:color w:val="000000" w:themeColor="text1"/>
+          <w:sz w:val="28"/>
+          <w:szCs w:val="28"/>
+          <w:lang w:val="en-GB" w:eastAsia="ru-RU"/>
+        </w:rPr>
+      </w:pPr>
+      <w:r>
+        <w:rPr>
+          <w:rFonts w:ascii="Times New Roman" w:hAnsi="Times New Roman" w:cs="Times New Roman"/>
+          <w:noProof/>
+          <w:color w:val="000000" w:themeColor="text1"/>
+          <w:sz w:val="28"/>
+          <w:szCs w:val="28"/>
+          <w:lang w:val="en-GB" w:eastAsia="ru-RU"/>
+        </w:rPr>
+        <w:lastRenderedPageBreak/>
+        <w:pict>
+          <v:shape id="_x0000_i1033" type="#_x0000_t75" style="width:450.85pt;height:723.45pt">
+            <v:imagedata r:id="rId25" o:title="lab2.3.24"/>
+          </v:shape>
+        </w:pict>
+      </w:r>
+    </w:p>
+    <w:p>
+      <w:pPr>
+        <w:spacing w:after="0"/>
+        <w:jc w:val="center"/>
+        <w:rPr>
+          <w:rFonts w:ascii="Times New Roman" w:hAnsi="Times New Roman" w:cs="Times New Roman"/>
+          <w:noProof/>
+          <w:color w:val="000000" w:themeColor="text1"/>
+          <w:sz w:val="28"/>
+          <w:szCs w:val="28"/>
+          <w:lang w:val="en-GB" w:eastAsia="ru-RU"/>
+        </w:rPr>
+      </w:pPr>
+    </w:p>
+    <w:p>
+      <w:pPr>
+        <w:spacing w:after="0"/>
+        <w:jc w:val="center"/>
+        <w:rPr>
+          <w:rFonts w:ascii="Times New Roman" w:hAnsi="Times New Roman" w:cs="Times New Roman"/>
+          <w:noProof/>
+          <w:color w:val="000000" w:themeColor="text1"/>
+          <w:sz w:val="28"/>
+          <w:szCs w:val="28"/>
+          <w:lang w:val="en-GB" w:eastAsia="ru-RU"/>
+        </w:rPr>
+      </w:pPr>
+    </w:p>
+    <w:p>
+      <w:pPr>
+        <w:spacing w:after="0"/>
+        <w:jc w:val="center"/>
+        <w:rPr>
+          <w:rFonts w:ascii="Times New Roman" w:hAnsi="Times New Roman" w:cs="Times New Roman"/>
+          <w:noProof/>
+          <w:color w:val="000000" w:themeColor="text1"/>
+          <w:sz w:val="28"/>
+          <w:szCs w:val="28"/>
+          <w:lang w:val="en-GB" w:eastAsia="ru-RU"/>
+        </w:rPr>
+      </w:pPr>
+    </w:p>
+    <w:p>
+      <w:pPr>
+        <w:spacing w:after="0"/>
+        <w:jc w:val="center"/>
+        <w:rPr>
+          <w:rFonts w:ascii="Times New Roman" w:hAnsi="Times New Roman" w:cs="Times New Roman"/>
+          <w:noProof/>
+          <w:color w:val="000000" w:themeColor="text1"/>
+          <w:sz w:val="28"/>
+          <w:szCs w:val="28"/>
+          <w:lang w:val="en-GB" w:eastAsia="ru-RU"/>
+        </w:rPr>
+      </w:pPr>
+    </w:p>
+    <w:p>
+      <w:pPr>
+        <w:spacing w:after="0"/>
+        <w:jc w:val="center"/>
+        <w:rPr>
+          <w:rFonts w:ascii="Times New Roman" w:hAnsi="Times New Roman" w:cs="Times New Roman"/>
+          <w:noProof/>
+          <w:color w:val="000000" w:themeColor="text1"/>
+          <w:sz w:val="28"/>
+          <w:szCs w:val="28"/>
+          <w:lang w:val="en-GB" w:eastAsia="ru-RU"/>
+        </w:rPr>
+      </w:pPr>
+      <w:r>
+        <w:rPr>
+          <w:rFonts w:ascii="Times New Roman" w:hAnsi="Times New Roman" w:cs="Times New Roman"/>
+          <w:noProof/>
+          <w:color w:val="000000" w:themeColor="text1"/>
+          <w:sz w:val="28"/>
+          <w:szCs w:val="28"/>
+          <w:lang w:val="en-GB" w:eastAsia="ru-RU"/>
+        </w:rPr>
+        <w:lastRenderedPageBreak/>
+        <w:pict>
+          <v:shape id="_x0000_i1034" type="#_x0000_t75" style="width:274.3pt;height:330.85pt">
+            <v:imagedata r:id="rId26" o:title="lab2.3.25"/>
+          </v:shape>
+        </w:pict>
       </w:r>
     </w:p>
     <w:sectPr>
@@ -30977,7 +32856,7 @@
 </file>
 
 <file path=customXml/itemProps1.xml><?xml version="1.0" encoding="utf-8"?>
-<ds:datastoreItem xmlns:ds="http://schemas.openxmlformats.org/officeDocument/2006/customXml" ds:itemID="{44B0AB7E-1BF4-453C-91AB-FFC7EAA56B41}">
+<ds:datastoreItem xmlns:ds="http://schemas.openxmlformats.org/officeDocument/2006/customXml" ds:itemID="{09608439-D335-4E83-A5EC-3E6A4A54652B}">
   <ds:schemaRefs>
     <ds:schemaRef ds:uri="http://schemas.openxmlformats.org/officeDocument/2006/bibliography"/>
   </ds:schemaRefs>

--- a/BlockOfLabs2/laboratory2.3/report2.3.3.docx
+++ b/BlockOfLabs2/laboratory2.3/report2.3.3.docx
@@ -793,27 +793,52 @@
           <w:rFonts w:ascii="Consolas" w:hAnsi="Consolas" w:cs="Times New Roman"/>
           <w:sz w:val="20"/>
           <w:szCs w:val="20"/>
-          <w:lang w:val="en-GB"/>
-        </w:rPr>
-      </w:pPr>
-      <w:r>
-        <w:rPr>
-          <w:rFonts w:ascii="Consolas" w:hAnsi="Consolas" w:cs="Times New Roman"/>
-          <w:sz w:val="20"/>
-          <w:szCs w:val="20"/>
-          <w:lang w:val="en-GB"/>
-        </w:rPr>
-        <w:t>Program labt3;</w:t>
-      </w:r>
-    </w:p>
-    <w:p>
-      <w:pPr>
-        <w:spacing w:after="0"/>
-        <w:rPr>
-          <w:rFonts w:ascii="Consolas" w:hAnsi="Consolas" w:cs="Times New Roman"/>
-          <w:sz w:val="20"/>
-          <w:szCs w:val="20"/>
-          <w:lang w:val="en-GB"/>
+        </w:rPr>
+      </w:pPr>
+      <w:r>
+        <w:rPr>
+          <w:rFonts w:ascii="Consolas" w:hAnsi="Consolas" w:cs="Times New Roman"/>
+          <w:sz w:val="20"/>
+          <w:szCs w:val="20"/>
+          <w:lang w:val="en-GB"/>
+        </w:rPr>
+        <w:t>Program</w:t>
+      </w:r>
+      <w:r>
+        <w:rPr>
+          <w:rFonts w:ascii="Consolas" w:hAnsi="Consolas" w:cs="Times New Roman"/>
+          <w:sz w:val="20"/>
+          <w:szCs w:val="20"/>
+        </w:rPr>
+        <w:t xml:space="preserve"> </w:t>
+      </w:r>
+      <w:proofErr w:type="spellStart"/>
+      <w:r>
+        <w:rPr>
+          <w:rFonts w:ascii="Consolas" w:hAnsi="Consolas" w:cs="Times New Roman"/>
+          <w:sz w:val="20"/>
+          <w:szCs w:val="20"/>
+          <w:lang w:val="en-GB"/>
+        </w:rPr>
+        <w:t>labt</w:t>
+      </w:r>
+      <w:proofErr w:type="spellEnd"/>
+      <w:r>
+        <w:rPr>
+          <w:rFonts w:ascii="Consolas" w:hAnsi="Consolas" w:cs="Times New Roman"/>
+          <w:sz w:val="20"/>
+          <w:szCs w:val="20"/>
+        </w:rPr>
+        <w:t>3;</w:t>
+      </w:r>
+    </w:p>
+    <w:p>
+      <w:pPr>
+        <w:spacing w:after="0"/>
+        <w:rPr>
+          <w:rFonts w:ascii="Consolas" w:hAnsi="Consolas" w:cs="Times New Roman"/>
+          <w:sz w:val="20"/>
+          <w:szCs w:val="20"/>
         </w:rPr>
       </w:pPr>
     </w:p>
@@ -1171,16 +1196,7 @@
           <w:szCs w:val="20"/>
           <w:lang w:val="en-GB"/>
         </w:rPr>
-        <w:t xml:space="preserve">            </w:t>
-      </w:r>
-      <w:r>
-        <w:rPr>
-          <w:rFonts w:ascii="Consolas" w:hAnsi="Consolas" w:cs="Times New Roman"/>
-          <w:sz w:val="20"/>
-          <w:szCs w:val="20"/>
-          <w:lang w:val="en-GB"/>
-        </w:rPr>
-        <w:t>'the entered natural number is a palindrome.', #13#10);</w:t>
+        <w:t xml:space="preserve">            'the entered natural number is a palindrome.', #13#10);</w:t>
       </w:r>
     </w:p>
     <w:p>
@@ -2045,7 +2061,37 @@
           <w:szCs w:val="20"/>
           <w:lang w:val="en-GB"/>
         </w:rPr>
-        <w:t>'Where will we work through: ', #13#10#9, 'Console: ', CONS_NUM, #9, 'File: ', FILE_NUM, #13#10);</w:t>
+        <w:t xml:space="preserve">'Where will we work through: ', #13#10#9, 'Console: ', </w:t>
+      </w:r>
+    </w:p>
+    <w:p>
+      <w:pPr>
+        <w:spacing w:after="0"/>
+        <w:rPr>
+          <w:rFonts w:ascii="Consolas" w:hAnsi="Consolas" w:cs="Times New Roman"/>
+          <w:sz w:val="20"/>
+          <w:szCs w:val="20"/>
+          <w:lang w:val="en-GB"/>
+        </w:rPr>
+      </w:pPr>
+      <w:r>
+        <w:rPr>
+          <w:rFonts w:ascii="Consolas" w:hAnsi="Consolas" w:cs="Times New Roman"/>
+          <w:sz w:val="20"/>
+          <w:szCs w:val="20"/>
+        </w:rPr>
+        <w:t xml:space="preserve">             </w:t>
+      </w:r>
+      <w:bookmarkStart w:id="0" w:name="_GoBack"/>
+      <w:bookmarkEnd w:id="0"/>
+      <w:r>
+        <w:rPr>
+          <w:rFonts w:ascii="Consolas" w:hAnsi="Consolas" w:cs="Times New Roman"/>
+          <w:sz w:val="20"/>
+          <w:szCs w:val="20"/>
+          <w:lang w:val="en-GB"/>
+        </w:rPr>
+        <w:t>CONS_NUM, #9, 'File: ', FILE_NUM, #13#10);</w:t>
       </w:r>
     </w:p>
     <w:p>
@@ -11087,6 +11133,7 @@
           <w:rFonts w:ascii="Consolas" w:hAnsi="Consolas" w:cs="Times New Roman"/>
           <w:sz w:val="20"/>
           <w:szCs w:val="20"/>
+          <w:lang w:val="en-GB"/>
         </w:rPr>
       </w:pPr>
       <w:r>
@@ -11098,23 +11145,14 @@
         </w:rPr>
         <w:t xml:space="preserve">    </w:t>
       </w:r>
-      <w:proofErr w:type="spellStart"/>
-      <w:r>
-        <w:rPr>
-          <w:rFonts w:ascii="Consolas" w:hAnsi="Consolas" w:cs="Times New Roman"/>
-          <w:sz w:val="20"/>
-          <w:szCs w:val="20"/>
-        </w:rPr>
-        <w:t>End</w:t>
-      </w:r>
-      <w:proofErr w:type="spellEnd"/>
-      <w:r>
-        <w:rPr>
-          <w:rFonts w:ascii="Consolas" w:hAnsi="Consolas" w:cs="Times New Roman"/>
-          <w:sz w:val="20"/>
-          <w:szCs w:val="20"/>
-        </w:rPr>
-        <w:t>;</w:t>
+      <w:r>
+        <w:rPr>
+          <w:rFonts w:ascii="Consolas" w:hAnsi="Consolas" w:cs="Times New Roman"/>
+          <w:sz w:val="20"/>
+          <w:szCs w:val="20"/>
+          <w:lang w:val="en-GB"/>
+        </w:rPr>
+        <w:t>End;</w:t>
       </w:r>
     </w:p>
     <w:p>
@@ -23035,6 +23073,7 @@
           <w:color w:val="000000" w:themeColor="text1"/>
           <w:sz w:val="20"/>
           <w:szCs w:val="20"/>
+          <w:lang w:val="en-GB"/>
         </w:rPr>
         <w:t xml:space="preserve">                                  </w:t>
       </w:r>
@@ -33587,7 +33626,7 @@
             <v:path o:extrusionok="f" gradientshapeok="t" o:connecttype="rect"/>
             <o:lock v:ext="edit" aspectratio="t"/>
           </v:shapetype>
-          <v:shape id="_x0000_i1032" type="#_x0000_t75" style="width:319.8pt;height:295.2pt">
+          <v:shape id="_x0000_i1025" type="#_x0000_t75" style="width:319.8pt;height:295.2pt">
             <v:imagedata r:id="rId6" o:title="Снимок экрана 2023-10-23 215609"/>
           </v:shape>
         </w:pict>
@@ -33627,7 +33666,7 @@
           <w:lang w:val="en-GB"/>
         </w:rPr>
         <w:pict>
-          <v:shape id="_x0000_i1035" type="#_x0000_t75" style="width:208.8pt;height:78pt">
+          <v:shape id="_x0000_i1026" type="#_x0000_t75" style="width:208.8pt;height:78pt">
             <v:imagedata r:id="rId7" o:title="Снимок экрана 2023-10-23 215713"/>
           </v:shape>
         </w:pict>
@@ -33667,7 +33706,7 @@
           <w:lang w:val="en-GB"/>
         </w:rPr>
         <w:pict>
-          <v:shape id="_x0000_i1036" type="#_x0000_t75" style="width:309.6pt;height:205.8pt">
+          <v:shape id="_x0000_i1027" type="#_x0000_t75" style="width:309.6pt;height:205.8pt">
             <v:imagedata r:id="rId8" o:title="Снимок экрана 2023-10-23 215921"/>
           </v:shape>
         </w:pict>
@@ -33707,7 +33746,7 @@
           <w:lang w:val="en-GB"/>
         </w:rPr>
         <w:pict>
-          <v:shape id="_x0000_i1037" type="#_x0000_t75" style="width:207pt;height:75.6pt">
+          <v:shape id="_x0000_i1028" type="#_x0000_t75" style="width:207pt;height:75.6pt">
             <v:imagedata r:id="rId9" o:title="Снимок экрана 2023-10-23 215936"/>
           </v:shape>
         </w:pict>
@@ -33722,6 +33761,7 @@
           <w:color w:val="000000" w:themeColor="text1"/>
           <w:sz w:val="28"/>
           <w:szCs w:val="28"/>
+          <w:lang w:val="en-GB"/>
         </w:rPr>
       </w:pPr>
     </w:p>
@@ -33734,6 +33774,7 @@
           <w:color w:val="000000" w:themeColor="text1"/>
           <w:sz w:val="28"/>
           <w:szCs w:val="28"/>
+          <w:lang w:val="en-GB"/>
         </w:rPr>
       </w:pPr>
     </w:p>
@@ -33746,6 +33787,7 @@
           <w:color w:val="000000" w:themeColor="text1"/>
           <w:sz w:val="28"/>
           <w:szCs w:val="28"/>
+          <w:lang w:val="en-GB"/>
         </w:rPr>
       </w:pPr>
     </w:p>
@@ -33858,7 +33900,7 @@
           <w:lang w:val="en-GB"/>
         </w:rPr>
         <w:pict>
-          <v:shape id="_x0000_i1038" type="#_x0000_t75" style="width:318pt;height:261.6pt">
+          <v:shape id="_x0000_i1029" type="#_x0000_t75" style="width:318pt;height:261.6pt">
             <v:imagedata r:id="rId10" o:title="Снимок экрана 2023-10-23 220419"/>
           </v:shape>
         </w:pict>
@@ -33898,7 +33940,7 @@
           <w:lang w:val="en-GB"/>
         </w:rPr>
         <w:pict>
-          <v:shape id="_x0000_i1039" type="#_x0000_t75" style="width:205.8pt;height:76.8pt">
+          <v:shape id="_x0000_i1030" type="#_x0000_t75" style="width:205.8pt;height:76.8pt">
             <v:imagedata r:id="rId11" o:title="Снимок экрана 2023-10-23 220437"/>
           </v:shape>
         </w:pict>
@@ -33951,7 +33993,7 @@
           <w:lang w:val="en-GB"/>
         </w:rPr>
         <w:pict>
-          <v:shape id="_x0000_i1040" type="#_x0000_t75" style="width:317.4pt;height:214.2pt">
+          <v:shape id="_x0000_i1031" type="#_x0000_t75" style="width:317.4pt;height:214.2pt">
             <v:imagedata r:id="rId12" o:title="Снимок экрана 2023-10-23 220646"/>
           </v:shape>
         </w:pict>
@@ -33974,7 +34016,7 @@
           <w:noProof/>
         </w:rPr>
         <w:pict>
-          <v:shape id="_x0000_s1026" type="#_x0000_t75" style="position:absolute;left:0;text-align:left;margin-left:-1.2pt;margin-top:16.75pt;width:187.2pt;height:76.2pt;z-index:-251657216;mso-position-horizontal-relative:text;mso-position-vertical-relative:text;mso-width-relative:page;mso-height-relative:page" wrapcoords="-86 0 -86 21388 21600 21388 21600 0 -86 0">
+          <v:shape id="_x0000_s1026" type="#_x0000_t75" style="position:absolute;left:0;text-align:left;margin-left:-1.2pt;margin-top:16.75pt;width:187.2pt;height:76.2pt;z-index:-251658752;mso-position-horizontal-relative:text;mso-position-vertical-relative:text;mso-width-relative:page;mso-height-relative:page" wrapcoords="-86 0 -86 21388 21600 21388 21600 0 -86 0">
             <v:imagedata r:id="rId13" o:title="Снимок экрана 2023-10-23 220711"/>
             <w10:wrap type="tight"/>
           </v:shape>
@@ -34061,6 +34103,7 @@
           <w:color w:val="000000" w:themeColor="text1"/>
           <w:sz w:val="28"/>
           <w:szCs w:val="28"/>
+          <w:lang w:val="en-GB"/>
         </w:rPr>
       </w:pPr>
     </w:p>
@@ -34073,6 +34116,7 @@
           <w:color w:val="000000" w:themeColor="text1"/>
           <w:sz w:val="28"/>
           <w:szCs w:val="28"/>
+          <w:lang w:val="en-GB"/>
         </w:rPr>
       </w:pPr>
     </w:p>
@@ -34085,6 +34129,7 @@
           <w:color w:val="000000" w:themeColor="text1"/>
           <w:sz w:val="28"/>
           <w:szCs w:val="28"/>
+          <w:lang w:val="en-GB"/>
         </w:rPr>
       </w:pPr>
     </w:p>
@@ -34097,6 +34142,7 @@
           <w:color w:val="000000" w:themeColor="text1"/>
           <w:sz w:val="28"/>
           <w:szCs w:val="28"/>
+          <w:lang w:val="en-GB"/>
         </w:rPr>
       </w:pPr>
       <w:r>
@@ -34114,6 +34160,7 @@
           <w:color w:val="000000" w:themeColor="text1"/>
           <w:sz w:val="28"/>
           <w:szCs w:val="28"/>
+          <w:lang w:val="en-GB"/>
         </w:rPr>
         <w:t xml:space="preserve"> </w:t>
       </w:r>
@@ -34132,6 +34179,7 @@
           <w:color w:val="000000" w:themeColor="text1"/>
           <w:sz w:val="28"/>
           <w:szCs w:val="28"/>
+          <w:lang w:val="en-GB"/>
         </w:rPr>
         <w:t xml:space="preserve"> </w:t>
       </w:r>
@@ -34155,6 +34203,7 @@
           <w:color w:val="000000" w:themeColor="text1"/>
           <w:sz w:val="28"/>
           <w:szCs w:val="28"/>
+          <w:lang w:val="en-GB"/>
         </w:rPr>
         <w:t>++</w:t>
       </w:r>
@@ -34164,6 +34213,7 @@
           <w:color w:val="000000" w:themeColor="text1"/>
           <w:sz w:val="28"/>
           <w:szCs w:val="28"/>
+          <w:lang w:val="en-GB"/>
         </w:rPr>
         <w:t>:</w:t>
       </w:r>
@@ -34177,6 +34227,7 @@
           <w:color w:val="000000" w:themeColor="text1"/>
           <w:sz w:val="28"/>
           <w:szCs w:val="28"/>
+          <w:lang w:val="en-GB"/>
         </w:rPr>
       </w:pPr>
     </w:p>
@@ -34188,6 +34239,7 @@
           <w:color w:val="000000" w:themeColor="text1"/>
           <w:sz w:val="28"/>
           <w:szCs w:val="28"/>
+          <w:lang w:val="en-GB"/>
         </w:rPr>
       </w:pPr>
       <w:r>
@@ -34198,7 +34250,7 @@
           <w:szCs w:val="28"/>
         </w:rPr>
         <w:pict>
-          <v:shape id="_x0000_i1047" type="#_x0000_t75" style="width:318pt;height:254.4pt">
+          <v:shape id="_x0000_i1032" type="#_x0000_t75" style="width:318pt;height:254.4pt">
             <v:imagedata r:id="rId15" o:title="Снимок экрана 2023-10-23 222655"/>
           </v:shape>
         </w:pict>
@@ -34212,6 +34264,7 @@
           <w:color w:val="000000" w:themeColor="text1"/>
           <w:sz w:val="28"/>
           <w:szCs w:val="28"/>
+          <w:lang w:val="en-GB"/>
         </w:rPr>
       </w:pPr>
     </w:p>
@@ -34223,6 +34276,7 @@
           <w:color w:val="000000" w:themeColor="text1"/>
           <w:sz w:val="28"/>
           <w:szCs w:val="28"/>
+          <w:lang w:val="en-GB"/>
         </w:rPr>
       </w:pPr>
       <w:r>
@@ -34292,6 +34346,7 @@
           <w:color w:val="000000" w:themeColor="text1"/>
           <w:sz w:val="28"/>
           <w:szCs w:val="28"/>
+          <w:lang w:val="en-GB"/>
         </w:rPr>
       </w:pPr>
     </w:p>
@@ -34303,6 +34358,7 @@
           <w:color w:val="000000" w:themeColor="text1"/>
           <w:sz w:val="28"/>
           <w:szCs w:val="28"/>
+          <w:lang w:val="en-GB"/>
         </w:rPr>
       </w:pPr>
       <w:r>
@@ -34372,6 +34428,7 @@
           <w:color w:val="000000" w:themeColor="text1"/>
           <w:sz w:val="28"/>
           <w:szCs w:val="28"/>
+          <w:lang w:val="en-GB"/>
         </w:rPr>
       </w:pPr>
     </w:p>
@@ -34383,6 +34440,7 @@
           <w:color w:val="000000" w:themeColor="text1"/>
           <w:sz w:val="28"/>
           <w:szCs w:val="28"/>
+          <w:lang w:val="en-GB"/>
         </w:rPr>
       </w:pPr>
     </w:p>
@@ -34394,6 +34452,7 @@
           <w:color w:val="000000" w:themeColor="text1"/>
           <w:sz w:val="28"/>
           <w:szCs w:val="28"/>
+          <w:lang w:val="en-GB"/>
         </w:rPr>
       </w:pPr>
     </w:p>
@@ -34405,6 +34464,7 @@
           <w:color w:val="000000" w:themeColor="text1"/>
           <w:sz w:val="28"/>
           <w:szCs w:val="28"/>
+          <w:lang w:val="en-GB"/>
         </w:rPr>
       </w:pPr>
     </w:p>
@@ -34416,6 +34476,7 @@
           <w:color w:val="000000" w:themeColor="text1"/>
           <w:sz w:val="28"/>
           <w:szCs w:val="28"/>
+          <w:lang w:val="en-GB"/>
         </w:rPr>
       </w:pPr>
     </w:p>
@@ -34427,6 +34488,7 @@
           <w:color w:val="000000" w:themeColor="text1"/>
           <w:sz w:val="28"/>
           <w:szCs w:val="28"/>
+          <w:lang w:val="en-GB"/>
         </w:rPr>
       </w:pPr>
     </w:p>
@@ -34438,6 +34500,7 @@
           <w:color w:val="000000" w:themeColor="text1"/>
           <w:sz w:val="28"/>
           <w:szCs w:val="28"/>
+          <w:lang w:val="en-GB"/>
         </w:rPr>
       </w:pPr>
     </w:p>
@@ -34449,6 +34512,7 @@
           <w:color w:val="000000" w:themeColor="text1"/>
           <w:sz w:val="28"/>
           <w:szCs w:val="28"/>
+          <w:lang w:val="en-GB"/>
         </w:rPr>
       </w:pPr>
     </w:p>
@@ -34460,6 +34524,7 @@
           <w:color w:val="000000" w:themeColor="text1"/>
           <w:sz w:val="28"/>
           <w:szCs w:val="28"/>
+          <w:lang w:val="en-GB"/>
         </w:rPr>
       </w:pPr>
     </w:p>
@@ -34471,6 +34536,7 @@
           <w:color w:val="000000" w:themeColor="text1"/>
           <w:sz w:val="28"/>
           <w:szCs w:val="28"/>
+          <w:lang w:val="en-GB"/>
         </w:rPr>
       </w:pPr>
       <w:r>
@@ -34489,6 +34555,7 @@
           <w:color w:val="000000" w:themeColor="text1"/>
           <w:sz w:val="28"/>
           <w:szCs w:val="28"/>
+          <w:lang w:val="en-GB"/>
         </w:rPr>
         <w:t>-</w:t>
       </w:r>
@@ -34507,6 +34574,7 @@
           <w:color w:val="000000" w:themeColor="text1"/>
           <w:sz w:val="28"/>
           <w:szCs w:val="28"/>
+          <w:lang w:val="en-GB"/>
         </w:rPr>
         <w:t>:</w:t>
       </w:r>
@@ -34531,8 +34599,8 @@
           <w:lang w:val="en-GB"/>
         </w:rPr>
         <w:pict>
-          <v:shape id="_x0000_i1025" type="#_x0000_t75" style="width:289.2pt;height:759.6pt">
-            <v:imagedata r:id="rId18" o:title="lab2.4.1"/>
+          <v:shape id="_x0000_i1033" type="#_x0000_t75" style="width:289.2pt;height:759.6pt">
+            <v:imagedata r:id="rId18" o:title="lab2.4"/>
           </v:shape>
         </w:pict>
       </w:r>
@@ -34558,8 +34626,8 @@
         </w:rPr>
         <w:lastRenderedPageBreak/>
         <w:pict>
-          <v:shape id="_x0000_i1028" type="#_x0000_t75" style="width:334.8pt;height:798.6pt">
-            <v:imagedata r:id="rId19" o:title="lab2.4.2"/>
+          <v:shape id="_x0000_i1034" type="#_x0000_t75" style="width:334.8pt;height:798.6pt">
+            <v:imagedata r:id="rId19" o:title="lab2.4"/>
           </v:shape>
         </w:pict>
       </w:r>
@@ -34575,7 +34643,6 @@
           <w:lang w:val="en-GB"/>
         </w:rPr>
       </w:pPr>
-      <w:bookmarkStart w:id="0" w:name="_GoBack"/>
       <w:r>
         <w:rPr>
           <w:rFonts w:ascii="Times New Roman" w:hAnsi="Times New Roman" w:cs="Times New Roman"/>
@@ -34586,12 +34653,11 @@
         </w:rPr>
         <w:lastRenderedPageBreak/>
         <w:pict>
-          <v:shape id="_x0000_i1029" type="#_x0000_t75" style="width:427.8pt;height:799.2pt">
-            <v:imagedata r:id="rId20" o:title="lab2.4.3"/>
+          <v:shape id="_x0000_i1035" type="#_x0000_t75" style="width:427.8pt;height:799.2pt">
+            <v:imagedata r:id="rId20" o:title="lab2.4"/>
           </v:shape>
         </w:pict>
       </w:r>
-      <w:bookmarkEnd w:id="0"/>
     </w:p>
     <w:p>
       <w:pPr>
@@ -34614,8 +34680,8 @@
         </w:rPr>
         <w:lastRenderedPageBreak/>
         <w:pict>
-          <v:shape id="_x0000_i1030" type="#_x0000_t75" style="width:352.8pt;height:799.2pt">
-            <v:imagedata r:id="rId21" o:title="lab2.4.4"/>
+          <v:shape id="_x0000_i1036" type="#_x0000_t75" style="width:352.8pt;height:799.2pt">
+            <v:imagedata r:id="rId21" o:title="lab2.4"/>
           </v:shape>
         </w:pict>
       </w:r>
@@ -34641,8 +34707,8 @@
         </w:rPr>
         <w:lastRenderedPageBreak/>
         <w:pict>
-          <v:shape id="_x0000_i1031" type="#_x0000_t75" style="width:369pt;height:798pt">
-            <v:imagedata r:id="rId22" o:title="lab2.4.5"/>
+          <v:shape id="_x0000_i1037" type="#_x0000_t75" style="width:369pt;height:798pt">
+            <v:imagedata r:id="rId22" o:title="lab2.4"/>
           </v:shape>
         </w:pict>
       </w:r>
@@ -35693,7 +35759,7 @@
 </file>
 
 <file path=customXml/itemProps1.xml><?xml version="1.0" encoding="utf-8"?>
-<ds:datastoreItem xmlns:ds="http://schemas.openxmlformats.org/officeDocument/2006/customXml" ds:itemID="{ECC1A1F3-0709-426A-9F2B-CAC48F60131F}">
+<ds:datastoreItem xmlns:ds="http://schemas.openxmlformats.org/officeDocument/2006/customXml" ds:itemID="{9C98E917-8414-4E57-89EC-66CAD0E1969D}">
   <ds:schemaRefs>
     <ds:schemaRef ds:uri="http://schemas.openxmlformats.org/officeDocument/2006/bibliography"/>
   </ds:schemaRefs>
